--- a/cousework/ТЗ.docx
+++ b/cousework/ТЗ.docx
@@ -334,19 +334,7 @@
           <w:lang w:val="uk-UA" w:eastAsia="en-IE"/>
           <w14:ligatures w14:val="none"/>
         </w:rPr>
-        <w:t>Ігрова бібліотека</w:t>
-      </w:r>
-      <w:r>
-        <w:rPr>
-          <w:rFonts w:ascii="Times New Roman" w:eastAsia="Times New Roman" w:hAnsi="Times New Roman" w:cs="Times New Roman"/>
-          <w:color w:val="000000" w:themeColor="text1"/>
-          <w:kern w:val="0"/>
-          <w:sz w:val="28"/>
-          <w:szCs w:val="28"/>
-          <w:lang w:val="uk-UA" w:eastAsia="en-IE"/>
-          <w14:ligatures w14:val="none"/>
-        </w:rPr>
-        <w:t>"</w:t>
+        <w:t>Ігрова бібліотека"</w:t>
       </w:r>
     </w:p>
     <w:p>
@@ -638,19 +626,7 @@
                 <w:lang w:val="uk-UA" w:eastAsia="en-IE"/>
                 <w14:ligatures w14:val="none"/>
               </w:rPr>
-              <w:t xml:space="preserve">____________ </w:t>
-            </w:r>
-            <w:r>
-              <w:rPr>
-                <w:rFonts w:ascii="Times New Roman" w:eastAsia="Times New Roman" w:hAnsi="Times New Roman" w:cs="Times New Roman"/>
-                <w:color w:val="000000" w:themeColor="text1"/>
-                <w:kern w:val="0"/>
-                <w:sz w:val="28"/>
-                <w:szCs w:val="28"/>
-                <w:lang w:val="uk-UA" w:eastAsia="en-IE"/>
-                <w14:ligatures w14:val="none"/>
-              </w:rPr>
-              <w:t>Ткаченко Костянтин</w:t>
+              <w:t>____________ Ткаченко Костянтин</w:t>
             </w:r>
           </w:p>
         </w:tc>
@@ -740,9 +716,13 @@
     <w:sdt>
       <w:sdtPr>
         <w:rPr>
-          <w:rFonts w:ascii="Times New Roman" w:hAnsi="Times New Roman" w:cs="Times New Roman"/>
-          <w:color w:val="000000" w:themeColor="text1"/>
-          <w:lang w:val="uk-UA"/>
+          <w:rFonts w:ascii="Times New Roman" w:eastAsiaTheme="minorHAnsi" w:hAnsi="Times New Roman" w:cs="Times New Roman"/>
+          <w:color w:val="000000" w:themeColor="text1"/>
+          <w:kern w:val="2"/>
+          <w:sz w:val="22"/>
+          <w:szCs w:val="22"/>
+          <w:lang w:val="uk-UA" w:eastAsia="en-US"/>
+          <w14:ligatures w14:val="standardContextual"/>
         </w:rPr>
         <w:id w:val="2035915193"/>
         <w:docPartObj>
@@ -752,14 +732,8 @@
       </w:sdtPr>
       <w:sdtEndPr>
         <w:rPr>
-          <w:rFonts w:eastAsiaTheme="minorHAnsi"/>
           <w:b/>
           <w:bCs/>
-          <w:kern w:val="2"/>
-          <w:sz w:val="22"/>
-          <w:szCs w:val="22"/>
-          <w:lang w:eastAsia="en-US"/>
-          <w14:ligatures w14:val="standardContextual"/>
         </w:rPr>
       </w:sdtEndPr>
       <w:sdtContent>
@@ -1738,7 +1712,7 @@
                 <w:color w:val="000000" w:themeColor="text1"/>
                 <w:lang w:val="uk-UA"/>
               </w:rPr>
-              <w:t>7</w:t>
+              <w:t>6</w:t>
             </w:r>
             <w:r>
               <w:rPr>
@@ -2103,26 +2077,19 @@
                 <w:color w:val="000000" w:themeColor="text1"/>
                 <w:lang w:val="uk-UA"/>
               </w:rPr>
-            </w:r>
-            <w:r>
-              <w:rPr>
-                <w:rFonts w:ascii="Times New Roman" w:hAnsi="Times New Roman"/>
-                <w:noProof/>
-                <w:webHidden/>
-                <w:color w:val="000000" w:themeColor="text1"/>
-                <w:lang w:val="uk-UA"/>
-              </w:rPr>
               <w:fldChar w:fldCharType="separate"/>
             </w:r>
             <w:r>
               <w:rPr>
                 <w:rFonts w:ascii="Times New Roman" w:hAnsi="Times New Roman"/>
-                <w:noProof/>
-                <w:webHidden/>
-                <w:color w:val="000000" w:themeColor="text1"/>
-                <w:lang w:val="uk-UA"/>
-              </w:rPr>
-              <w:t>7</w:t>
+                <w:b/>
+                <w:bCs/>
+                <w:noProof/>
+                <w:webHidden/>
+                <w:color w:val="000000" w:themeColor="text1"/>
+                <w:lang w:val="ru-RU"/>
+              </w:rPr>
+              <w:t>Ошибка! Закладка не определена.</w:t>
             </w:r>
             <w:r>
               <w:rPr>
@@ -2199,26 +2166,19 @@
                 <w:color w:val="000000" w:themeColor="text1"/>
                 <w:lang w:val="uk-UA"/>
               </w:rPr>
-            </w:r>
-            <w:r>
-              <w:rPr>
-                <w:rFonts w:ascii="Times New Roman" w:hAnsi="Times New Roman"/>
-                <w:noProof/>
-                <w:webHidden/>
-                <w:color w:val="000000" w:themeColor="text1"/>
-                <w:lang w:val="uk-UA"/>
-              </w:rPr>
               <w:fldChar w:fldCharType="separate"/>
             </w:r>
             <w:r>
               <w:rPr>
                 <w:rFonts w:ascii="Times New Roman" w:hAnsi="Times New Roman"/>
-                <w:noProof/>
-                <w:webHidden/>
-                <w:color w:val="000000" w:themeColor="text1"/>
-                <w:lang w:val="uk-UA"/>
-              </w:rPr>
-              <w:t>7</w:t>
+                <w:b/>
+                <w:bCs/>
+                <w:noProof/>
+                <w:webHidden/>
+                <w:color w:val="000000" w:themeColor="text1"/>
+                <w:lang w:val="ru-RU"/>
+              </w:rPr>
+              <w:t>Ошибка! Закладка не определена.</w:t>
             </w:r>
             <w:r>
               <w:rPr>
@@ -2295,26 +2255,19 @@
                 <w:color w:val="000000" w:themeColor="text1"/>
                 <w:lang w:val="uk-UA"/>
               </w:rPr>
-            </w:r>
-            <w:r>
-              <w:rPr>
-                <w:rFonts w:ascii="Times New Roman" w:hAnsi="Times New Roman"/>
-                <w:noProof/>
-                <w:webHidden/>
-                <w:color w:val="000000" w:themeColor="text1"/>
-                <w:lang w:val="uk-UA"/>
-              </w:rPr>
               <w:fldChar w:fldCharType="separate"/>
             </w:r>
             <w:r>
               <w:rPr>
                 <w:rFonts w:ascii="Times New Roman" w:hAnsi="Times New Roman"/>
-                <w:noProof/>
-                <w:webHidden/>
-                <w:color w:val="000000" w:themeColor="text1"/>
-                <w:lang w:val="uk-UA"/>
-              </w:rPr>
-              <w:t>7</w:t>
+                <w:b/>
+                <w:bCs/>
+                <w:noProof/>
+                <w:webHidden/>
+                <w:color w:val="000000" w:themeColor="text1"/>
+                <w:lang w:val="ru-RU"/>
+              </w:rPr>
+              <w:t>Ошибка! Закладка не определена.</w:t>
             </w:r>
             <w:r>
               <w:rPr>
@@ -2391,26 +2344,19 @@
                 <w:color w:val="000000" w:themeColor="text1"/>
                 <w:lang w:val="uk-UA"/>
               </w:rPr>
-            </w:r>
-            <w:r>
-              <w:rPr>
-                <w:rFonts w:ascii="Times New Roman" w:hAnsi="Times New Roman"/>
-                <w:noProof/>
-                <w:webHidden/>
-                <w:color w:val="000000" w:themeColor="text1"/>
-                <w:lang w:val="uk-UA"/>
-              </w:rPr>
               <w:fldChar w:fldCharType="separate"/>
             </w:r>
             <w:r>
               <w:rPr>
                 <w:rFonts w:ascii="Times New Roman" w:hAnsi="Times New Roman"/>
-                <w:noProof/>
-                <w:webHidden/>
-                <w:color w:val="000000" w:themeColor="text1"/>
-                <w:lang w:val="uk-UA"/>
-              </w:rPr>
-              <w:t>7</w:t>
+                <w:b/>
+                <w:bCs/>
+                <w:noProof/>
+                <w:webHidden/>
+                <w:color w:val="000000" w:themeColor="text1"/>
+                <w:lang w:val="ru-RU"/>
+              </w:rPr>
+              <w:t>Ошибка! Закладка не определена.</w:t>
             </w:r>
             <w:r>
               <w:rPr>
@@ -2487,26 +2433,19 @@
                 <w:color w:val="000000" w:themeColor="text1"/>
                 <w:lang w:val="uk-UA"/>
               </w:rPr>
-            </w:r>
-            <w:r>
-              <w:rPr>
-                <w:rFonts w:ascii="Times New Roman" w:hAnsi="Times New Roman"/>
-                <w:noProof/>
-                <w:webHidden/>
-                <w:color w:val="000000" w:themeColor="text1"/>
-                <w:lang w:val="uk-UA"/>
-              </w:rPr>
               <w:fldChar w:fldCharType="separate"/>
             </w:r>
             <w:r>
               <w:rPr>
                 <w:rFonts w:ascii="Times New Roman" w:hAnsi="Times New Roman"/>
-                <w:noProof/>
-                <w:webHidden/>
-                <w:color w:val="000000" w:themeColor="text1"/>
-                <w:lang w:val="uk-UA"/>
-              </w:rPr>
-              <w:t>8</w:t>
+                <w:b/>
+                <w:bCs/>
+                <w:noProof/>
+                <w:webHidden/>
+                <w:color w:val="000000" w:themeColor="text1"/>
+                <w:lang w:val="ru-RU"/>
+              </w:rPr>
+              <w:t>Ошибка! Закладка не определена.</w:t>
             </w:r>
             <w:r>
               <w:rPr>
@@ -2583,26 +2522,19 @@
                 <w:color w:val="000000" w:themeColor="text1"/>
                 <w:lang w:val="uk-UA"/>
               </w:rPr>
-            </w:r>
-            <w:r>
-              <w:rPr>
-                <w:rFonts w:ascii="Times New Roman" w:hAnsi="Times New Roman"/>
-                <w:noProof/>
-                <w:webHidden/>
-                <w:color w:val="000000" w:themeColor="text1"/>
-                <w:lang w:val="uk-UA"/>
-              </w:rPr>
               <w:fldChar w:fldCharType="separate"/>
             </w:r>
             <w:r>
               <w:rPr>
                 <w:rFonts w:ascii="Times New Roman" w:hAnsi="Times New Roman"/>
-                <w:noProof/>
-                <w:webHidden/>
-                <w:color w:val="000000" w:themeColor="text1"/>
-                <w:lang w:val="uk-UA"/>
-              </w:rPr>
-              <w:t>8</w:t>
+                <w:b/>
+                <w:bCs/>
+                <w:noProof/>
+                <w:webHidden/>
+                <w:color w:val="000000" w:themeColor="text1"/>
+                <w:lang w:val="ru-RU"/>
+              </w:rPr>
+              <w:t>Ошибка! Закладка не определена.</w:t>
             </w:r>
             <w:r>
               <w:rPr>
@@ -2698,7 +2630,7 @@
                 <w:color w:val="000000" w:themeColor="text1"/>
                 <w:lang w:val="uk-UA"/>
               </w:rPr>
-              <w:t>8</w:t>
+              <w:t>7</w:t>
             </w:r>
             <w:r>
               <w:rPr>
@@ -3954,29 +3886,7 @@
           <w:szCs w:val="28"/>
           <w:lang w:val="uk-UA"/>
         </w:rPr>
-        <w:t>Інтерфейс має бути веб-адаптивним (</w:t>
-      </w:r>
-      <w:proofErr w:type="spellStart"/>
-      <w:r>
-        <w:rPr>
-          <w:rFonts w:ascii="Times New Roman" w:hAnsi="Times New Roman" w:cs="Times New Roman"/>
-          <w:color w:val="000000" w:themeColor="text1"/>
-          <w:sz w:val="28"/>
-          <w:szCs w:val="28"/>
-          <w:lang w:val="uk-UA"/>
-        </w:rPr>
-        <w:t>коректно</w:t>
-      </w:r>
-      <w:proofErr w:type="spellEnd"/>
-      <w:r>
-        <w:rPr>
-          <w:rFonts w:ascii="Times New Roman" w:hAnsi="Times New Roman" w:cs="Times New Roman"/>
-          <w:color w:val="000000" w:themeColor="text1"/>
-          <w:sz w:val="28"/>
-          <w:szCs w:val="28"/>
-          <w:lang w:val="uk-UA"/>
-        </w:rPr>
-        <w:t xml:space="preserve"> відображатися на десктопах, планшетах і смартфонах).</w:t>
+        <w:t>Підтримка світлої та темної теми.</w:t>
       </w:r>
     </w:p>
     <w:p>
@@ -4004,7 +3914,7 @@
           <w:szCs w:val="28"/>
           <w:lang w:val="uk-UA"/>
         </w:rPr>
-        <w:t>Підтримка світлої та темної теми.</w:t>
+        <w:t>Всі основні дії (пошук, додавання гри, оцінка) виконуються не більше ніж за 3 кліки.</w:t>
       </w:r>
     </w:p>
     <w:p>
@@ -4032,35 +3942,7 @@
           <w:szCs w:val="28"/>
           <w:lang w:val="uk-UA"/>
         </w:rPr>
-        <w:t>Всі основні дії (пошук, додавання гри, оцінка) виконуються не більше ніж за 3 кліки.</w:t>
-      </w:r>
-    </w:p>
-    <w:p>
-      <w:pPr>
-        <w:numPr>
-          <w:ilvl w:val="0"/>
-          <w:numId w:val="2"/>
-        </w:numPr>
-        <w:spacing w:after="0" w:line="360" w:lineRule="auto"/>
-        <w:ind w:left="0" w:firstLine="720"/>
-        <w:jc w:val="both"/>
-        <w:rPr>
-          <w:rFonts w:ascii="Times New Roman" w:hAnsi="Times New Roman" w:cs="Times New Roman"/>
-          <w:color w:val="000000" w:themeColor="text1"/>
-          <w:sz w:val="28"/>
-          <w:szCs w:val="28"/>
-          <w:lang w:val="uk-UA"/>
-        </w:rPr>
-      </w:pPr>
-      <w:r>
-        <w:rPr>
-          <w:rFonts w:ascii="Times New Roman" w:hAnsi="Times New Roman" w:cs="Times New Roman"/>
-          <w:color w:val="000000" w:themeColor="text1"/>
-          <w:sz w:val="28"/>
-          <w:szCs w:val="28"/>
-          <w:lang w:val="uk-UA"/>
-        </w:rPr>
-        <w:t>Використання сучасних UI-компонентів (картки ігор, модальні вікна, сповіщення).</w:t>
+        <w:t xml:space="preserve">Використання сучасних UI-компонентів </w:t>
       </w:r>
     </w:p>
     <w:p>
@@ -4137,51 +4019,17 @@
           <w:szCs w:val="28"/>
           <w:lang w:val="uk-UA"/>
         </w:rPr>
-        <w:t xml:space="preserve">Реєстрація та авторизація користувача (включаючи </w:t>
-      </w:r>
-      <w:proofErr w:type="spellStart"/>
-      <w:r>
-        <w:rPr>
-          <w:rFonts w:ascii="Times New Roman" w:hAnsi="Times New Roman" w:cs="Times New Roman"/>
-          <w:color w:val="000000" w:themeColor="text1"/>
-          <w:sz w:val="28"/>
-          <w:szCs w:val="28"/>
-          <w:lang w:val="uk-UA"/>
-        </w:rPr>
-        <w:t>OAuth</w:t>
-      </w:r>
-      <w:proofErr w:type="spellEnd"/>
-      <w:r>
-        <w:rPr>
-          <w:rFonts w:ascii="Times New Roman" w:hAnsi="Times New Roman" w:cs="Times New Roman"/>
-          <w:color w:val="000000" w:themeColor="text1"/>
-          <w:sz w:val="28"/>
-          <w:szCs w:val="28"/>
-          <w:lang w:val="uk-UA"/>
-        </w:rPr>
-        <w:t xml:space="preserve"> через </w:t>
-      </w:r>
-      <w:proofErr w:type="spellStart"/>
-      <w:r>
-        <w:rPr>
-          <w:rFonts w:ascii="Times New Roman" w:hAnsi="Times New Roman" w:cs="Times New Roman"/>
-          <w:color w:val="000000" w:themeColor="text1"/>
-          <w:sz w:val="28"/>
-          <w:szCs w:val="28"/>
-          <w:lang w:val="uk-UA"/>
-        </w:rPr>
-        <w:t>Google</w:t>
-      </w:r>
-      <w:proofErr w:type="spellEnd"/>
-      <w:r>
-        <w:rPr>
-          <w:rFonts w:ascii="Times New Roman" w:hAnsi="Times New Roman" w:cs="Times New Roman"/>
-          <w:color w:val="000000" w:themeColor="text1"/>
-          <w:sz w:val="28"/>
-          <w:szCs w:val="28"/>
-          <w:lang w:val="uk-UA"/>
-        </w:rPr>
-        <w:t>).</w:t>
+        <w:t>Реєстрація та авторизація користувача</w:t>
+      </w:r>
+      <w:r>
+        <w:rPr>
+          <w:rFonts w:ascii="Times New Roman" w:hAnsi="Times New Roman" w:cs="Times New Roman"/>
+          <w:color w:val="000000" w:themeColor="text1"/>
+          <w:sz w:val="28"/>
+          <w:szCs w:val="28"/>
+          <w:lang w:val="uk-UA"/>
+        </w:rPr>
+        <w:t xml:space="preserve">                                 </w:t>
       </w:r>
     </w:p>
     <w:p>
@@ -4237,7 +4085,7 @@
           <w:szCs w:val="28"/>
           <w:lang w:val="uk-UA"/>
         </w:rPr>
-        <w:t>Додавання ігор до персональної бібліотеки зі статусами: «Граю», «Пройдено», «У планах», «Покинуто», «Хочу купити».</w:t>
+        <w:t>Додавання ігор до персональної бібліотеки зі статусами: «Граю», «Пройдено», «У планах», «Покинуто»,</w:t>
       </w:r>
     </w:p>
     <w:p>
@@ -4265,7 +4113,47 @@
           <w:szCs w:val="28"/>
           <w:lang w:val="uk-UA"/>
         </w:rPr>
-        <w:t>Можливість виставляти оцінку (1–10) та писати текстовий відгук до кожної гри.</w:t>
+        <w:t>Можливість виставляти оцінку (1</w:t>
+      </w:r>
+      <w:r>
+        <w:rPr>
+          <w:rFonts w:ascii="Times New Roman" w:hAnsi="Times New Roman" w:cs="Times New Roman"/>
+          <w:color w:val="000000" w:themeColor="text1"/>
+          <w:sz w:val="28"/>
+          <w:szCs w:val="28"/>
+          <w:lang w:val="uk-UA"/>
+        </w:rPr>
+        <w:t xml:space="preserve"> </w:t>
+      </w:r>
+      <w:r>
+        <w:rPr>
+          <w:rFonts w:ascii="Times New Roman" w:hAnsi="Times New Roman" w:cs="Times New Roman"/>
+          <w:color w:val="000000" w:themeColor="text1"/>
+          <w:sz w:val="28"/>
+          <w:szCs w:val="28"/>
+          <w:lang w:val="uk-UA"/>
+        </w:rPr>
+        <w:t>–</w:t>
+      </w:r>
+      <w:r>
+        <w:rPr>
+          <w:rFonts w:ascii="Times New Roman" w:hAnsi="Times New Roman" w:cs="Times New Roman"/>
+          <w:color w:val="000000" w:themeColor="text1"/>
+          <w:sz w:val="28"/>
+          <w:szCs w:val="28"/>
+          <w:lang w:val="uk-UA"/>
+        </w:rPr>
+        <w:t xml:space="preserve"> 5</w:t>
+      </w:r>
+      <w:r>
+        <w:rPr>
+          <w:rFonts w:ascii="Times New Roman" w:hAnsi="Times New Roman" w:cs="Times New Roman"/>
+          <w:color w:val="000000" w:themeColor="text1"/>
+          <w:sz w:val="28"/>
+          <w:szCs w:val="28"/>
+          <w:lang w:val="uk-UA"/>
+        </w:rPr>
+        <w:t>) та писати текстовий відгук до кожної гри.</w:t>
       </w:r>
     </w:p>
     <w:p>
@@ -4298,62 +4186,6 @@
     </w:p>
     <w:p>
       <w:pPr>
-        <w:numPr>
-          <w:ilvl w:val="0"/>
-          <w:numId w:val="3"/>
-        </w:numPr>
-        <w:spacing w:after="0" w:line="360" w:lineRule="auto"/>
-        <w:ind w:left="0" w:firstLine="720"/>
-        <w:jc w:val="both"/>
-        <w:rPr>
-          <w:rFonts w:ascii="Times New Roman" w:hAnsi="Times New Roman" w:cs="Times New Roman"/>
-          <w:color w:val="000000" w:themeColor="text1"/>
-          <w:sz w:val="28"/>
-          <w:szCs w:val="28"/>
-          <w:lang w:val="uk-UA"/>
-        </w:rPr>
-      </w:pPr>
-      <w:r>
-        <w:rPr>
-          <w:rFonts w:ascii="Times New Roman" w:hAnsi="Times New Roman" w:cs="Times New Roman"/>
-          <w:color w:val="000000" w:themeColor="text1"/>
-          <w:sz w:val="28"/>
-          <w:szCs w:val="28"/>
-          <w:lang w:val="uk-UA"/>
-        </w:rPr>
-        <w:t>Формування персональної статистики та рекомендацій ігор.</w:t>
-      </w:r>
-    </w:p>
-    <w:p>
-      <w:pPr>
-        <w:numPr>
-          <w:ilvl w:val="0"/>
-          <w:numId w:val="3"/>
-        </w:numPr>
-        <w:spacing w:after="0" w:line="360" w:lineRule="auto"/>
-        <w:ind w:left="0" w:firstLine="720"/>
-        <w:jc w:val="both"/>
-        <w:rPr>
-          <w:rFonts w:ascii="Times New Roman" w:hAnsi="Times New Roman" w:cs="Times New Roman"/>
-          <w:color w:val="000000" w:themeColor="text1"/>
-          <w:sz w:val="28"/>
-          <w:szCs w:val="28"/>
-          <w:lang w:val="uk-UA"/>
-        </w:rPr>
-      </w:pPr>
-      <w:r>
-        <w:rPr>
-          <w:rFonts w:ascii="Times New Roman" w:hAnsi="Times New Roman" w:cs="Times New Roman"/>
-          <w:color w:val="000000" w:themeColor="text1"/>
-          <w:sz w:val="28"/>
-          <w:szCs w:val="28"/>
-          <w:lang w:val="uk-UA"/>
-        </w:rPr>
-        <w:t>Перегляд стрічки активності друзів.</w:t>
-      </w:r>
-    </w:p>
-    <w:p>
-      <w:pPr>
         <w:pStyle w:val="3"/>
         <w:spacing w:before="0" w:line="360" w:lineRule="auto"/>
         <w:jc w:val="both"/>
@@ -4458,34 +4290,6 @@
     </w:p>
     <w:p>
       <w:pPr>
-        <w:numPr>
-          <w:ilvl w:val="0"/>
-          <w:numId w:val="4"/>
-        </w:numPr>
-        <w:spacing w:after="0" w:line="360" w:lineRule="auto"/>
-        <w:ind w:left="0" w:firstLine="720"/>
-        <w:jc w:val="both"/>
-        <w:rPr>
-          <w:rFonts w:ascii="Times New Roman" w:hAnsi="Times New Roman" w:cs="Times New Roman"/>
-          <w:color w:val="000000" w:themeColor="text1"/>
-          <w:sz w:val="28"/>
-          <w:szCs w:val="28"/>
-          <w:lang w:val="uk-UA"/>
-        </w:rPr>
-      </w:pPr>
-      <w:r>
-        <w:rPr>
-          <w:rFonts w:ascii="Times New Roman" w:hAnsi="Times New Roman" w:cs="Times New Roman"/>
-          <w:color w:val="000000" w:themeColor="text1"/>
-          <w:sz w:val="28"/>
-          <w:szCs w:val="28"/>
-          <w:lang w:val="uk-UA"/>
-        </w:rPr>
-        <w:t>Експорт/імпорт списку ігор у форматі CSV (бажано).</w:t>
-      </w:r>
-    </w:p>
-    <w:p>
-      <w:pPr>
         <w:pStyle w:val="2"/>
         <w:spacing w:before="0" w:line="360" w:lineRule="auto"/>
         <w:jc w:val="both"/>
@@ -4506,7 +4310,6 @@
           <w:szCs w:val="28"/>
           <w:lang w:val="uk-UA"/>
         </w:rPr>
-        <w:lastRenderedPageBreak/>
         <w:t>4.2 Вимоги до надійності</w:t>
       </w:r>
       <w:bookmarkEnd w:id="8"/>
@@ -4584,56 +4387,6 @@
           <w:lang w:val="uk-UA"/>
         </w:rPr>
       </w:pPr>
-      <w:r>
-        <w:rPr>
-          <w:rFonts w:ascii="Times New Roman" w:hAnsi="Times New Roman" w:cs="Times New Roman"/>
-          <w:color w:val="000000" w:themeColor="text1"/>
-          <w:sz w:val="28"/>
-          <w:szCs w:val="28"/>
-          <w:lang w:val="uk-UA"/>
-        </w:rPr>
-        <w:t xml:space="preserve">Захист від несанкціонованого доступу (JWT-токени, захист паролів через </w:t>
-      </w:r>
-      <w:proofErr w:type="spellStart"/>
-      <w:r>
-        <w:rPr>
-          <w:rFonts w:ascii="Times New Roman" w:hAnsi="Times New Roman" w:cs="Times New Roman"/>
-          <w:color w:val="000000" w:themeColor="text1"/>
-          <w:sz w:val="28"/>
-          <w:szCs w:val="28"/>
-          <w:lang w:val="uk-UA"/>
-        </w:rPr>
-        <w:t>bcrypt</w:t>
-      </w:r>
-      <w:proofErr w:type="spellEnd"/>
-      <w:r>
-        <w:rPr>
-          <w:rFonts w:ascii="Times New Roman" w:hAnsi="Times New Roman" w:cs="Times New Roman"/>
-          <w:color w:val="000000" w:themeColor="text1"/>
-          <w:sz w:val="28"/>
-          <w:szCs w:val="28"/>
-          <w:lang w:val="uk-UA"/>
-        </w:rPr>
-        <w:t>).</w:t>
-      </w:r>
-    </w:p>
-    <w:p>
-      <w:pPr>
-        <w:numPr>
-          <w:ilvl w:val="0"/>
-          <w:numId w:val="5"/>
-        </w:numPr>
-        <w:spacing w:after="0" w:line="360" w:lineRule="auto"/>
-        <w:ind w:left="0" w:firstLine="720"/>
-        <w:jc w:val="both"/>
-        <w:rPr>
-          <w:rFonts w:ascii="Times New Roman" w:hAnsi="Times New Roman" w:cs="Times New Roman"/>
-          <w:color w:val="000000" w:themeColor="text1"/>
-          <w:sz w:val="28"/>
-          <w:szCs w:val="28"/>
-          <w:lang w:val="uk-UA"/>
-        </w:rPr>
-      </w:pPr>
       <w:proofErr w:type="spellStart"/>
       <w:r>
         <w:rPr>
@@ -4679,6 +4432,7 @@
           <w:szCs w:val="28"/>
           <w:lang w:val="uk-UA"/>
         </w:rPr>
+        <w:lastRenderedPageBreak/>
         <w:t>4.3 Умови експлуатації</w:t>
       </w:r>
       <w:bookmarkEnd w:id="9"/>
@@ -4729,87 +4483,7 @@
           <w:szCs w:val="28"/>
           <w:lang w:val="uk-UA"/>
         </w:rPr>
-        <w:t>Самостійне розгортання на хостингу (</w:t>
-      </w:r>
-      <w:proofErr w:type="spellStart"/>
-      <w:r>
-        <w:rPr>
-          <w:color w:val="000000" w:themeColor="text1"/>
-          <w:sz w:val="28"/>
-          <w:szCs w:val="28"/>
-          <w:lang w:val="uk-UA"/>
-        </w:rPr>
-        <w:t>Vercel</w:t>
-      </w:r>
-      <w:proofErr w:type="spellEnd"/>
-      <w:r>
-        <w:rPr>
-          <w:color w:val="000000" w:themeColor="text1"/>
-          <w:sz w:val="28"/>
-          <w:szCs w:val="28"/>
-          <w:lang w:val="uk-UA"/>
-        </w:rPr>
-        <w:t xml:space="preserve">, </w:t>
-      </w:r>
-      <w:proofErr w:type="spellStart"/>
-      <w:r>
-        <w:rPr>
-          <w:color w:val="000000" w:themeColor="text1"/>
-          <w:sz w:val="28"/>
-          <w:szCs w:val="28"/>
-          <w:lang w:val="uk-UA"/>
-        </w:rPr>
-        <w:t>Render</w:t>
-      </w:r>
-      <w:proofErr w:type="spellEnd"/>
-      <w:r>
-        <w:rPr>
-          <w:color w:val="000000" w:themeColor="text1"/>
-          <w:sz w:val="28"/>
-          <w:szCs w:val="28"/>
-          <w:lang w:val="uk-UA"/>
-        </w:rPr>
-        <w:t xml:space="preserve">, </w:t>
-      </w:r>
-      <w:proofErr w:type="spellStart"/>
-      <w:r>
-        <w:rPr>
-          <w:color w:val="000000" w:themeColor="text1"/>
-          <w:sz w:val="28"/>
-          <w:szCs w:val="28"/>
-          <w:lang w:val="uk-UA"/>
-        </w:rPr>
-        <w:t>Railway</w:t>
-      </w:r>
-      <w:proofErr w:type="spellEnd"/>
-      <w:r>
-        <w:rPr>
-          <w:color w:val="000000" w:themeColor="text1"/>
-          <w:sz w:val="28"/>
-          <w:szCs w:val="28"/>
-          <w:lang w:val="uk-UA"/>
-        </w:rPr>
-        <w:t xml:space="preserve"> або аналогічний). Оновлення шляхом </w:t>
-      </w:r>
-      <w:proofErr w:type="spellStart"/>
-      <w:r>
-        <w:rPr>
-          <w:color w:val="000000" w:themeColor="text1"/>
-          <w:sz w:val="28"/>
-          <w:szCs w:val="28"/>
-          <w:lang w:val="uk-UA"/>
-        </w:rPr>
-        <w:t>деплою</w:t>
-      </w:r>
-      <w:proofErr w:type="spellEnd"/>
-      <w:r>
-        <w:rPr>
-          <w:color w:val="000000" w:themeColor="text1"/>
-          <w:sz w:val="28"/>
-          <w:szCs w:val="28"/>
-          <w:lang w:val="uk-UA"/>
-        </w:rPr>
-        <w:t xml:space="preserve"> нової версії.</w:t>
+        <w:t>Запуск та експлуатація веб-додатку здійснюється на локальному сервері розробника (локальне розгортання).</w:t>
       </w:r>
     </w:p>
     <w:p>
@@ -4863,8 +4537,7 @@
     </w:p>
     <w:p>
       <w:pPr>
-        <w:pStyle w:val="3"/>
-        <w:spacing w:before="0" w:line="360" w:lineRule="auto"/>
+        <w:spacing w:after="0" w:line="360" w:lineRule="auto"/>
         <w:jc w:val="both"/>
         <w:rPr>
           <w:rFonts w:ascii="Times New Roman" w:hAnsi="Times New Roman" w:cs="Times New Roman"/>
@@ -4874,7 +4547,6 @@
           <w:lang w:val="uk-UA"/>
         </w:rPr>
       </w:pPr>
-      <w:bookmarkStart w:id="12" w:name="_Toc216062887"/>
       <w:r>
         <w:rPr>
           <w:rFonts w:ascii="Times New Roman" w:hAnsi="Times New Roman" w:cs="Times New Roman"/>
@@ -4885,16 +4557,37 @@
         </w:rPr>
         <w:t>4.4 Вимоги до складу і параметрів технічних засобів</w:t>
       </w:r>
-      <w:bookmarkEnd w:id="12"/>
     </w:p>
     <w:p>
       <w:pPr>
+        <w:spacing w:after="0" w:line="360" w:lineRule="auto"/>
+        <w:jc w:val="both"/>
+        <w:rPr>
+          <w:rFonts w:ascii="Times New Roman" w:hAnsi="Times New Roman" w:cs="Times New Roman"/>
+          <w:color w:val="000000" w:themeColor="text1"/>
+          <w:sz w:val="28"/>
+          <w:szCs w:val="28"/>
+          <w:lang w:val="uk-UA"/>
+        </w:rPr>
+      </w:pPr>
+      <w:r>
+        <w:rPr>
+          <w:rFonts w:ascii="Times New Roman" w:hAnsi="Times New Roman" w:cs="Times New Roman"/>
+          <w:color w:val="000000" w:themeColor="text1"/>
+          <w:sz w:val="28"/>
+          <w:szCs w:val="28"/>
+          <w:lang w:val="uk-UA"/>
+        </w:rPr>
+        <w:t>(оновлений варіант)</w:t>
+      </w:r>
+    </w:p>
+    <w:p>
+      <w:pPr>
         <w:numPr>
           <w:ilvl w:val="0"/>
-          <w:numId w:val="6"/>
+          <w:numId w:val="17"/>
         </w:numPr>
         <w:spacing w:after="0" w:line="360" w:lineRule="auto"/>
-        <w:ind w:left="0" w:firstLine="720"/>
         <w:jc w:val="both"/>
         <w:rPr>
           <w:rFonts w:ascii="Times New Roman" w:hAnsi="Times New Roman" w:cs="Times New Roman"/>
@@ -4912,7 +4605,7 @@
           <w:szCs w:val="28"/>
           <w:lang w:val="uk-UA"/>
         </w:rPr>
-        <w:t xml:space="preserve">Сервер: будь-який хостинг з підтримкою Node.js 18+ або </w:t>
+        <w:t xml:space="preserve">Сервер: локальний сервер розробки </w:t>
       </w:r>
       <w:proofErr w:type="spellStart"/>
       <w:r>
@@ -4923,50 +4616,17 @@
           <w:szCs w:val="28"/>
           <w:lang w:val="uk-UA"/>
         </w:rPr>
-        <w:t>Vercel</w:t>
+        <w:t>Django</w:t>
       </w:r>
       <w:proofErr w:type="spellEnd"/>
-      <w:r>
-        <w:rPr>
-          <w:rFonts w:ascii="Times New Roman" w:hAnsi="Times New Roman" w:cs="Times New Roman"/>
-          <w:color w:val="000000" w:themeColor="text1"/>
-          <w:sz w:val="28"/>
-          <w:szCs w:val="28"/>
-          <w:lang w:val="uk-UA"/>
-        </w:rPr>
-        <w:t xml:space="preserve">/Next.js </w:t>
-      </w:r>
-      <w:proofErr w:type="spellStart"/>
-      <w:r>
-        <w:rPr>
-          <w:rFonts w:ascii="Times New Roman" w:hAnsi="Times New Roman" w:cs="Times New Roman"/>
-          <w:color w:val="000000" w:themeColor="text1"/>
-          <w:sz w:val="28"/>
-          <w:szCs w:val="28"/>
-          <w:lang w:val="uk-UA"/>
-        </w:rPr>
-        <w:t>hosting</w:t>
-      </w:r>
-      <w:proofErr w:type="spellEnd"/>
-      <w:r>
-        <w:rPr>
-          <w:rFonts w:ascii="Times New Roman" w:hAnsi="Times New Roman" w:cs="Times New Roman"/>
-          <w:color w:val="000000" w:themeColor="text1"/>
-          <w:sz w:val="28"/>
-          <w:szCs w:val="28"/>
-          <w:lang w:val="uk-UA"/>
-        </w:rPr>
-        <w:t>.</w:t>
-      </w:r>
     </w:p>
     <w:p>
       <w:pPr>
         <w:numPr>
           <w:ilvl w:val="0"/>
-          <w:numId w:val="6"/>
+          <w:numId w:val="17"/>
         </w:numPr>
         <w:spacing w:after="0" w:line="360" w:lineRule="auto"/>
-        <w:ind w:left="0" w:firstLine="720"/>
         <w:jc w:val="both"/>
         <w:rPr>
           <w:rFonts w:ascii="Times New Roman" w:hAnsi="Times New Roman" w:cs="Times New Roman"/>
@@ -4995,7 +4655,7 @@
           <w:szCs w:val="28"/>
           <w:lang w:val="uk-UA"/>
         </w:rPr>
-        <w:t>PostgreSQL</w:t>
+        <w:t>SQLite</w:t>
       </w:r>
       <w:proofErr w:type="spellEnd"/>
       <w:r>
@@ -5006,7 +4666,7 @@
           <w:szCs w:val="28"/>
           <w:lang w:val="uk-UA"/>
         </w:rPr>
-        <w:t xml:space="preserve"> (</w:t>
+        <w:t xml:space="preserve"> (вбудована в </w:t>
       </w:r>
       <w:proofErr w:type="spellStart"/>
       <w:r>
@@ -5017,7 +4677,7 @@
           <w:szCs w:val="28"/>
           <w:lang w:val="uk-UA"/>
         </w:rPr>
-        <w:t>Supabase</w:t>
+        <w:t>проєкт</w:t>
       </w:r>
       <w:proofErr w:type="spellEnd"/>
       <w:r>
@@ -5028,83 +4688,16 @@
           <w:szCs w:val="28"/>
           <w:lang w:val="uk-UA"/>
         </w:rPr>
-        <w:t xml:space="preserve">, </w:t>
-      </w:r>
-      <w:proofErr w:type="spellStart"/>
-      <w:r>
-        <w:rPr>
-          <w:rFonts w:ascii="Times New Roman" w:hAnsi="Times New Roman" w:cs="Times New Roman"/>
-          <w:color w:val="000000" w:themeColor="text1"/>
-          <w:sz w:val="28"/>
-          <w:szCs w:val="28"/>
-          <w:lang w:val="uk-UA"/>
-        </w:rPr>
-        <w:t>Neon</w:t>
-      </w:r>
-      <w:proofErr w:type="spellEnd"/>
-      <w:r>
-        <w:rPr>
-          <w:rFonts w:ascii="Times New Roman" w:hAnsi="Times New Roman" w:cs="Times New Roman"/>
-          <w:color w:val="000000" w:themeColor="text1"/>
-          <w:sz w:val="28"/>
-          <w:szCs w:val="28"/>
-          <w:lang w:val="uk-UA"/>
-        </w:rPr>
-        <w:t xml:space="preserve">, </w:t>
-      </w:r>
-      <w:proofErr w:type="spellStart"/>
-      <w:r>
-        <w:rPr>
-          <w:rFonts w:ascii="Times New Roman" w:hAnsi="Times New Roman" w:cs="Times New Roman"/>
-          <w:color w:val="000000" w:themeColor="text1"/>
-          <w:sz w:val="28"/>
-          <w:szCs w:val="28"/>
-          <w:lang w:val="uk-UA"/>
-        </w:rPr>
-        <w:t>Railway</w:t>
-      </w:r>
-      <w:proofErr w:type="spellEnd"/>
-      <w:r>
-        <w:rPr>
-          <w:rFonts w:ascii="Times New Roman" w:hAnsi="Times New Roman" w:cs="Times New Roman"/>
-          <w:color w:val="000000" w:themeColor="text1"/>
-          <w:sz w:val="28"/>
-          <w:szCs w:val="28"/>
-          <w:lang w:val="uk-UA"/>
-        </w:rPr>
-        <w:t xml:space="preserve">) або </w:t>
-      </w:r>
-      <w:proofErr w:type="spellStart"/>
-      <w:r>
-        <w:rPr>
-          <w:rFonts w:ascii="Times New Roman" w:hAnsi="Times New Roman" w:cs="Times New Roman"/>
-          <w:color w:val="000000" w:themeColor="text1"/>
-          <w:sz w:val="28"/>
-          <w:szCs w:val="28"/>
-          <w:lang w:val="uk-UA"/>
-        </w:rPr>
-        <w:t>MongoDB</w:t>
-      </w:r>
-      <w:proofErr w:type="spellEnd"/>
-      <w:r>
-        <w:rPr>
-          <w:rFonts w:ascii="Times New Roman" w:hAnsi="Times New Roman" w:cs="Times New Roman"/>
-          <w:color w:val="000000" w:themeColor="text1"/>
-          <w:sz w:val="28"/>
-          <w:szCs w:val="28"/>
-          <w:lang w:val="uk-UA"/>
-        </w:rPr>
-        <w:t>.</w:t>
+        <w:t xml:space="preserve"> за замовчуванням).</w:t>
       </w:r>
     </w:p>
     <w:p>
       <w:pPr>
         <w:numPr>
           <w:ilvl w:val="0"/>
-          <w:numId w:val="6"/>
+          <w:numId w:val="17"/>
         </w:numPr>
         <w:spacing w:after="0" w:line="360" w:lineRule="auto"/>
-        <w:ind w:left="0" w:firstLine="720"/>
         <w:jc w:val="both"/>
         <w:rPr>
           <w:rFonts w:ascii="Times New Roman" w:hAnsi="Times New Roman" w:cs="Times New Roman"/>
@@ -5122,13 +4715,12 @@
           <w:szCs w:val="28"/>
           <w:lang w:val="uk-UA"/>
         </w:rPr>
-        <w:t>Мінімальні вимоги: 512 МБ RAM, 1 CPU для тестового розгортання.</w:t>
+        <w:t>Мінімальні вимоги: будь-який сучасний комп'ютер (4 ГБ RAM, 2-ядерний процесор достатньо для розробки та тестування).</w:t>
       </w:r>
     </w:p>
     <w:p>
       <w:pPr>
-        <w:pStyle w:val="2"/>
-        <w:spacing w:before="0" w:line="360" w:lineRule="auto"/>
+        <w:spacing w:after="0" w:line="360" w:lineRule="auto"/>
         <w:jc w:val="both"/>
         <w:rPr>
           <w:rFonts w:ascii="Times New Roman" w:hAnsi="Times New Roman" w:cs="Times New Roman"/>
@@ -5138,23 +4730,20 @@
           <w:lang w:val="uk-UA"/>
         </w:rPr>
       </w:pPr>
-      <w:bookmarkStart w:id="13" w:name="_Toc216062888"/>
-      <w:r>
-        <w:rPr>
-          <w:rFonts w:ascii="Times New Roman" w:hAnsi="Times New Roman" w:cs="Times New Roman"/>
-          <w:color w:val="000000" w:themeColor="text1"/>
-          <w:sz w:val="28"/>
-          <w:szCs w:val="28"/>
-          <w:lang w:val="uk-UA"/>
-        </w:rPr>
-        <w:t>4.5 Вимоги до інформаційної та програмної сумісності</w:t>
-      </w:r>
-      <w:bookmarkEnd w:id="13"/>
+      <w:r>
+        <w:rPr>
+          <w:rFonts w:ascii="Times New Roman" w:hAnsi="Times New Roman" w:cs="Times New Roman"/>
+          <w:color w:val="000000" w:themeColor="text1"/>
+          <w:sz w:val="28"/>
+          <w:szCs w:val="28"/>
+          <w:lang w:val="uk-UA"/>
+        </w:rPr>
+        <w:t>4.5.3 Вимоги до мови розробки</w:t>
+      </w:r>
     </w:p>
     <w:p>
       <w:pPr>
-        <w:pStyle w:val="3"/>
-        <w:spacing w:before="0" w:line="360" w:lineRule="auto"/>
+        <w:spacing w:after="0" w:line="360" w:lineRule="auto"/>
         <w:jc w:val="both"/>
         <w:rPr>
           <w:rFonts w:ascii="Times New Roman" w:hAnsi="Times New Roman" w:cs="Times New Roman"/>
@@ -5164,27 +4753,24 @@
           <w:lang w:val="uk-UA"/>
         </w:rPr>
       </w:pPr>
-      <w:bookmarkStart w:id="14" w:name="_Toc216062889"/>
-      <w:r>
-        <w:rPr>
-          <w:rFonts w:ascii="Times New Roman" w:hAnsi="Times New Roman" w:cs="Times New Roman"/>
-          <w:color w:val="000000" w:themeColor="text1"/>
-          <w:sz w:val="28"/>
-          <w:szCs w:val="28"/>
-          <w:lang w:val="uk-UA"/>
-        </w:rPr>
-        <w:t>4.5.1 Вимоги до вхідних даних</w:t>
-      </w:r>
-      <w:bookmarkEnd w:id="14"/>
+      <w:r>
+        <w:rPr>
+          <w:rFonts w:ascii="Times New Roman" w:hAnsi="Times New Roman" w:cs="Times New Roman"/>
+          <w:color w:val="000000" w:themeColor="text1"/>
+          <w:sz w:val="28"/>
+          <w:szCs w:val="28"/>
+          <w:lang w:val="uk-UA"/>
+        </w:rPr>
+        <w:t>(найважливіша зміна)</w:t>
+      </w:r>
     </w:p>
     <w:p>
       <w:pPr>
         <w:numPr>
           <w:ilvl w:val="0"/>
-          <w:numId w:val="7"/>
+          <w:numId w:val="18"/>
         </w:numPr>
         <w:spacing w:after="0" w:line="360" w:lineRule="auto"/>
-        <w:ind w:left="0" w:firstLine="720"/>
         <w:jc w:val="both"/>
         <w:rPr>
           <w:rFonts w:ascii="Times New Roman" w:hAnsi="Times New Roman" w:cs="Times New Roman"/>
@@ -5194,25 +4780,146 @@
           <w:lang w:val="uk-UA"/>
         </w:rPr>
       </w:pPr>
-      <w:r>
-        <w:rPr>
-          <w:rFonts w:ascii="Times New Roman" w:hAnsi="Times New Roman" w:cs="Times New Roman"/>
-          <w:color w:val="000000" w:themeColor="text1"/>
-          <w:sz w:val="28"/>
-          <w:szCs w:val="28"/>
-          <w:lang w:val="uk-UA"/>
-        </w:rPr>
-        <w:t>Дані про ігри отримуються через публічне API RAWG.io (JSON).</w:t>
+      <w:proofErr w:type="spellStart"/>
+      <w:r>
+        <w:rPr>
+          <w:rFonts w:ascii="Times New Roman" w:hAnsi="Times New Roman" w:cs="Times New Roman"/>
+          <w:color w:val="000000" w:themeColor="text1"/>
+          <w:sz w:val="28"/>
+          <w:szCs w:val="28"/>
+          <w:lang w:val="uk-UA"/>
+        </w:rPr>
+        <w:t>Frontend</w:t>
+      </w:r>
+      <w:proofErr w:type="spellEnd"/>
+      <w:r>
+        <w:rPr>
+          <w:rFonts w:ascii="Times New Roman" w:hAnsi="Times New Roman" w:cs="Times New Roman"/>
+          <w:color w:val="000000" w:themeColor="text1"/>
+          <w:sz w:val="28"/>
+          <w:szCs w:val="28"/>
+          <w:lang w:val="uk-UA"/>
+        </w:rPr>
+        <w:t xml:space="preserve">: HTML5, CSS3, </w:t>
+      </w:r>
+      <w:proofErr w:type="spellStart"/>
+      <w:r>
+        <w:rPr>
+          <w:rFonts w:ascii="Times New Roman" w:hAnsi="Times New Roman" w:cs="Times New Roman"/>
+          <w:color w:val="000000" w:themeColor="text1"/>
+          <w:sz w:val="28"/>
+          <w:szCs w:val="28"/>
+          <w:lang w:val="uk-UA"/>
+        </w:rPr>
+        <w:t>JavaScript</w:t>
+      </w:r>
+      <w:proofErr w:type="spellEnd"/>
+      <w:r>
+        <w:rPr>
+          <w:rFonts w:ascii="Times New Roman" w:hAnsi="Times New Roman" w:cs="Times New Roman"/>
+          <w:color w:val="000000" w:themeColor="text1"/>
+          <w:sz w:val="28"/>
+          <w:szCs w:val="28"/>
+          <w:lang w:val="uk-UA"/>
+        </w:rPr>
+        <w:t xml:space="preserve"> (можливе використання фреймворків </w:t>
+      </w:r>
+      <w:proofErr w:type="spellStart"/>
+      <w:r>
+        <w:rPr>
+          <w:rFonts w:ascii="Times New Roman" w:hAnsi="Times New Roman" w:cs="Times New Roman"/>
+          <w:color w:val="000000" w:themeColor="text1"/>
+          <w:sz w:val="28"/>
+          <w:szCs w:val="28"/>
+          <w:lang w:val="uk-UA"/>
+        </w:rPr>
+        <w:t>Bootstrap</w:t>
+      </w:r>
+      <w:proofErr w:type="spellEnd"/>
+      <w:r>
+        <w:rPr>
+          <w:rFonts w:ascii="Times New Roman" w:hAnsi="Times New Roman" w:cs="Times New Roman"/>
+          <w:color w:val="000000" w:themeColor="text1"/>
+          <w:sz w:val="28"/>
+          <w:szCs w:val="28"/>
+          <w:lang w:val="uk-UA"/>
+        </w:rPr>
+        <w:t xml:space="preserve"> / </w:t>
+      </w:r>
+      <w:proofErr w:type="spellStart"/>
+      <w:r>
+        <w:rPr>
+          <w:rFonts w:ascii="Times New Roman" w:hAnsi="Times New Roman" w:cs="Times New Roman"/>
+          <w:color w:val="000000" w:themeColor="text1"/>
+          <w:sz w:val="28"/>
+          <w:szCs w:val="28"/>
+          <w:lang w:val="uk-UA"/>
+        </w:rPr>
+        <w:t>Tailwind</w:t>
+      </w:r>
+      <w:proofErr w:type="spellEnd"/>
+      <w:r>
+        <w:rPr>
+          <w:rFonts w:ascii="Times New Roman" w:hAnsi="Times New Roman" w:cs="Times New Roman"/>
+          <w:color w:val="000000" w:themeColor="text1"/>
+          <w:sz w:val="28"/>
+          <w:szCs w:val="28"/>
+          <w:lang w:val="uk-UA"/>
+        </w:rPr>
+        <w:t xml:space="preserve"> CSS або </w:t>
+      </w:r>
+      <w:proofErr w:type="spellStart"/>
+      <w:r>
+        <w:rPr>
+          <w:rFonts w:ascii="Times New Roman" w:hAnsi="Times New Roman" w:cs="Times New Roman"/>
+          <w:color w:val="000000" w:themeColor="text1"/>
+          <w:sz w:val="28"/>
+          <w:szCs w:val="28"/>
+          <w:lang w:val="uk-UA"/>
+        </w:rPr>
+        <w:t>Django</w:t>
+      </w:r>
+      <w:proofErr w:type="spellEnd"/>
+      <w:r>
+        <w:rPr>
+          <w:rFonts w:ascii="Times New Roman" w:hAnsi="Times New Roman" w:cs="Times New Roman"/>
+          <w:color w:val="000000" w:themeColor="text1"/>
+          <w:sz w:val="28"/>
+          <w:szCs w:val="28"/>
+          <w:lang w:val="uk-UA"/>
+        </w:rPr>
+        <w:t xml:space="preserve"> </w:t>
+      </w:r>
+      <w:proofErr w:type="spellStart"/>
+      <w:r>
+        <w:rPr>
+          <w:rFonts w:ascii="Times New Roman" w:hAnsi="Times New Roman" w:cs="Times New Roman"/>
+          <w:color w:val="000000" w:themeColor="text1"/>
+          <w:sz w:val="28"/>
+          <w:szCs w:val="28"/>
+          <w:lang w:val="uk-UA"/>
+        </w:rPr>
+        <w:t>templates</w:t>
+      </w:r>
+      <w:proofErr w:type="spellEnd"/>
+      <w:r>
+        <w:rPr>
+          <w:rFonts w:ascii="Times New Roman" w:hAnsi="Times New Roman" w:cs="Times New Roman"/>
+          <w:color w:val="000000" w:themeColor="text1"/>
+          <w:sz w:val="28"/>
+          <w:szCs w:val="28"/>
+          <w:lang w:val="uk-UA"/>
+        </w:rPr>
+        <w:t xml:space="preserve"> з додатковим JS).</w:t>
       </w:r>
     </w:p>
     <w:p>
       <w:pPr>
         <w:numPr>
           <w:ilvl w:val="0"/>
-          <w:numId w:val="7"/>
+          <w:numId w:val="18"/>
         </w:numPr>
         <w:spacing w:after="0" w:line="360" w:lineRule="auto"/>
-        <w:ind w:left="0" w:firstLine="720"/>
         <w:jc w:val="both"/>
         <w:rPr>
           <w:rFonts w:ascii="Times New Roman" w:hAnsi="Times New Roman" w:cs="Times New Roman"/>
@@ -5222,16 +4929,6 @@
           <w:lang w:val="uk-UA"/>
         </w:rPr>
       </w:pPr>
-      <w:r>
-        <w:rPr>
-          <w:rFonts w:ascii="Times New Roman" w:hAnsi="Times New Roman" w:cs="Times New Roman"/>
-          <w:color w:val="000000" w:themeColor="text1"/>
-          <w:sz w:val="28"/>
-          <w:szCs w:val="28"/>
-          <w:lang w:val="uk-UA"/>
-        </w:rPr>
-        <w:t>Користувацькі дані (</w:t>
-      </w:r>
       <w:proofErr w:type="spellStart"/>
       <w:r>
         <w:rPr>
@@ -5241,7 +4938,7 @@
           <w:szCs w:val="28"/>
           <w:lang w:val="uk-UA"/>
         </w:rPr>
-        <w:t>email</w:t>
+        <w:t>Backend</w:t>
       </w:r>
       <w:proofErr w:type="spellEnd"/>
       <w:r>
@@ -5252,13 +4949,56 @@
           <w:szCs w:val="28"/>
           <w:lang w:val="uk-UA"/>
         </w:rPr>
-        <w:t>, пароль, оцінки, статуси) зберігаються у власній базі.</w:t>
+        <w:t xml:space="preserve">: </w:t>
+      </w:r>
+      <w:proofErr w:type="spellStart"/>
+      <w:r>
+        <w:rPr>
+          <w:rFonts w:ascii="Times New Roman" w:hAnsi="Times New Roman" w:cs="Times New Roman"/>
+          <w:color w:val="000000" w:themeColor="text1"/>
+          <w:sz w:val="28"/>
+          <w:szCs w:val="28"/>
+          <w:lang w:val="uk-UA"/>
+        </w:rPr>
+        <w:t>Python</w:t>
+      </w:r>
+      <w:proofErr w:type="spellEnd"/>
+      <w:r>
+        <w:rPr>
+          <w:rFonts w:ascii="Times New Roman" w:hAnsi="Times New Roman" w:cs="Times New Roman"/>
+          <w:color w:val="000000" w:themeColor="text1"/>
+          <w:sz w:val="28"/>
+          <w:szCs w:val="28"/>
+          <w:lang w:val="uk-UA"/>
+        </w:rPr>
+        <w:t xml:space="preserve"> + </w:t>
+      </w:r>
+      <w:proofErr w:type="spellStart"/>
+      <w:r>
+        <w:rPr>
+          <w:rFonts w:ascii="Times New Roman" w:hAnsi="Times New Roman" w:cs="Times New Roman"/>
+          <w:color w:val="000000" w:themeColor="text1"/>
+          <w:sz w:val="28"/>
+          <w:szCs w:val="28"/>
+          <w:lang w:val="uk-UA"/>
+        </w:rPr>
+        <w:t>Django</w:t>
+      </w:r>
+      <w:proofErr w:type="spellEnd"/>
+      <w:r>
+        <w:rPr>
+          <w:rFonts w:ascii="Times New Roman" w:hAnsi="Times New Roman" w:cs="Times New Roman"/>
+          <w:color w:val="000000" w:themeColor="text1"/>
+          <w:sz w:val="28"/>
+          <w:szCs w:val="28"/>
+          <w:lang w:val="uk-UA"/>
+        </w:rPr>
+        <w:t xml:space="preserve"> (версія 4.x або 5.x).</w:t>
       </w:r>
     </w:p>
     <w:p>
       <w:pPr>
-        <w:pStyle w:val="3"/>
-        <w:spacing w:before="0" w:line="360" w:lineRule="auto"/>
+        <w:spacing w:after="0" w:line="360" w:lineRule="auto"/>
         <w:jc w:val="both"/>
         <w:rPr>
           <w:rFonts w:ascii="Times New Roman" w:hAnsi="Times New Roman" w:cs="Times New Roman"/>
@@ -5268,27 +5008,47 @@
           <w:lang w:val="uk-UA"/>
         </w:rPr>
       </w:pPr>
-      <w:bookmarkStart w:id="15" w:name="_Toc216062890"/>
-      <w:r>
-        <w:rPr>
-          <w:rFonts w:ascii="Times New Roman" w:hAnsi="Times New Roman" w:cs="Times New Roman"/>
-          <w:color w:val="000000" w:themeColor="text1"/>
-          <w:sz w:val="28"/>
-          <w:szCs w:val="28"/>
-          <w:lang w:val="uk-UA"/>
-        </w:rPr>
-        <w:t>4.5.2 Вимоги до вихідних даних</w:t>
-      </w:r>
-      <w:bookmarkEnd w:id="15"/>
+      <w:r>
+        <w:rPr>
+          <w:rFonts w:ascii="Times New Roman" w:hAnsi="Times New Roman" w:cs="Times New Roman"/>
+          <w:color w:val="000000" w:themeColor="text1"/>
+          <w:sz w:val="28"/>
+          <w:szCs w:val="28"/>
+          <w:lang w:val="uk-UA"/>
+        </w:rPr>
+        <w:t>4.5.4 Вимоги до середовища розробки</w:t>
+      </w:r>
     </w:p>
     <w:p>
       <w:pPr>
+        <w:spacing w:after="0" w:line="360" w:lineRule="auto"/>
+        <w:jc w:val="both"/>
+        <w:rPr>
+          <w:rFonts w:ascii="Times New Roman" w:hAnsi="Times New Roman" w:cs="Times New Roman"/>
+          <w:color w:val="000000" w:themeColor="text1"/>
+          <w:sz w:val="28"/>
+          <w:szCs w:val="28"/>
+          <w:lang w:val="uk-UA"/>
+        </w:rPr>
+      </w:pPr>
+      <w:r>
+        <w:rPr>
+          <w:rFonts w:ascii="Times New Roman" w:hAnsi="Times New Roman" w:cs="Times New Roman"/>
+          <w:color w:val="000000" w:themeColor="text1"/>
+          <w:sz w:val="28"/>
+          <w:szCs w:val="28"/>
+          <w:lang w:val="uk-UA"/>
+        </w:rPr>
+        <w:t>(оновлений пункт)</w:t>
+      </w:r>
+    </w:p>
+    <w:p>
+      <w:pPr>
         <w:numPr>
           <w:ilvl w:val="0"/>
-          <w:numId w:val="8"/>
+          <w:numId w:val="19"/>
         </w:numPr>
         <w:spacing w:after="0" w:line="360" w:lineRule="auto"/>
-        <w:ind w:left="0" w:firstLine="720"/>
         <w:jc w:val="both"/>
         <w:rPr>
           <w:rFonts w:ascii="Times New Roman" w:hAnsi="Times New Roman" w:cs="Times New Roman"/>
@@ -5306,17 +5066,38 @@
           <w:szCs w:val="28"/>
           <w:lang w:val="uk-UA"/>
         </w:rPr>
-        <w:t>Виведення у форматі HTML5 + JSON (для API-запитів).</w:t>
+        <w:t xml:space="preserve">Редактор коду: </w:t>
+      </w:r>
+      <w:proofErr w:type="spellStart"/>
+      <w:r>
+        <w:rPr>
+          <w:rFonts w:ascii="Times New Roman" w:hAnsi="Times New Roman" w:cs="Times New Roman"/>
+          <w:color w:val="000000" w:themeColor="text1"/>
+          <w:sz w:val="28"/>
+          <w:szCs w:val="28"/>
+          <w:lang w:val="uk-UA"/>
+        </w:rPr>
+        <w:t>PyCharm</w:t>
+      </w:r>
+      <w:proofErr w:type="spellEnd"/>
+      <w:r>
+        <w:rPr>
+          <w:rFonts w:ascii="Times New Roman" w:hAnsi="Times New Roman" w:cs="Times New Roman"/>
+          <w:color w:val="000000" w:themeColor="text1"/>
+          <w:sz w:val="28"/>
+          <w:szCs w:val="28"/>
+          <w:lang w:val="uk-UA"/>
+        </w:rPr>
+        <w:t>.</w:t>
       </w:r>
     </w:p>
     <w:p>
       <w:pPr>
         <w:numPr>
           <w:ilvl w:val="0"/>
-          <w:numId w:val="8"/>
+          <w:numId w:val="19"/>
         </w:numPr>
         <w:spacing w:after="0" w:line="360" w:lineRule="auto"/>
-        <w:ind w:left="0" w:firstLine="720"/>
         <w:jc w:val="both"/>
         <w:rPr>
           <w:rFonts w:ascii="Times New Roman" w:hAnsi="Times New Roman" w:cs="Times New Roman"/>
@@ -5334,53 +5115,8 @@
           <w:szCs w:val="28"/>
           <w:lang w:val="uk-UA"/>
         </w:rPr>
-        <w:lastRenderedPageBreak/>
-        <w:t>Експорт статистики у PDF або CSV (за потреби).</w:t>
-      </w:r>
-    </w:p>
-    <w:p>
-      <w:pPr>
-        <w:pStyle w:val="3"/>
-        <w:spacing w:before="0" w:line="360" w:lineRule="auto"/>
-        <w:jc w:val="both"/>
-        <w:rPr>
-          <w:rFonts w:ascii="Times New Roman" w:hAnsi="Times New Roman" w:cs="Times New Roman"/>
-          <w:color w:val="000000" w:themeColor="text1"/>
-          <w:sz w:val="28"/>
-          <w:szCs w:val="28"/>
-          <w:lang w:val="uk-UA"/>
-        </w:rPr>
-      </w:pPr>
-      <w:bookmarkStart w:id="16" w:name="_Toc216062891"/>
-      <w:r>
-        <w:rPr>
-          <w:rFonts w:ascii="Times New Roman" w:hAnsi="Times New Roman" w:cs="Times New Roman"/>
-          <w:color w:val="000000" w:themeColor="text1"/>
-          <w:sz w:val="28"/>
-          <w:szCs w:val="28"/>
-          <w:lang w:val="uk-UA"/>
-        </w:rPr>
-        <w:t>4.5.3 Вимоги до мови розробки</w:t>
-      </w:r>
-      <w:bookmarkEnd w:id="16"/>
-    </w:p>
-    <w:p>
-      <w:pPr>
-        <w:numPr>
-          <w:ilvl w:val="0"/>
-          <w:numId w:val="9"/>
-        </w:numPr>
-        <w:spacing w:after="0" w:line="360" w:lineRule="auto"/>
-        <w:ind w:left="0" w:firstLine="720"/>
-        <w:jc w:val="both"/>
-        <w:rPr>
-          <w:rFonts w:ascii="Times New Roman" w:hAnsi="Times New Roman" w:cs="Times New Roman"/>
-          <w:color w:val="000000" w:themeColor="text1"/>
-          <w:sz w:val="28"/>
-          <w:szCs w:val="28"/>
-          <w:lang w:val="uk-UA"/>
-        </w:rPr>
-      </w:pPr>
+        <w:t xml:space="preserve">Система контролю версій: </w:t>
+      </w:r>
       <w:proofErr w:type="spellStart"/>
       <w:r>
         <w:rPr>
@@ -5390,7 +5126,7 @@
           <w:szCs w:val="28"/>
           <w:lang w:val="uk-UA"/>
         </w:rPr>
-        <w:t>Frontend</w:t>
+        <w:t>Git</w:t>
       </w:r>
       <w:proofErr w:type="spellEnd"/>
       <w:r>
@@ -5401,7 +5137,7 @@
           <w:szCs w:val="28"/>
           <w:lang w:val="uk-UA"/>
         </w:rPr>
-        <w:t xml:space="preserve">: </w:t>
+        <w:t xml:space="preserve"> + </w:t>
       </w:r>
       <w:proofErr w:type="spellStart"/>
       <w:r>
@@ -5412,7 +5148,7 @@
           <w:szCs w:val="28"/>
           <w:lang w:val="uk-UA"/>
         </w:rPr>
-        <w:t>TypeScript</w:t>
+        <w:t>GitHub</w:t>
       </w:r>
       <w:proofErr w:type="spellEnd"/>
       <w:r>
@@ -5423,26 +5159,8 @@
           <w:szCs w:val="28"/>
           <w:lang w:val="uk-UA"/>
         </w:rPr>
-        <w:t xml:space="preserve"> + React.js (або Next.js 14/15).</w:t>
-      </w:r>
-    </w:p>
-    <w:p>
-      <w:pPr>
-        <w:numPr>
-          <w:ilvl w:val="0"/>
-          <w:numId w:val="9"/>
-        </w:numPr>
-        <w:spacing w:after="0" w:line="360" w:lineRule="auto"/>
-        <w:ind w:left="0" w:firstLine="720"/>
-        <w:jc w:val="both"/>
-        <w:rPr>
-          <w:rFonts w:ascii="Times New Roman" w:hAnsi="Times New Roman" w:cs="Times New Roman"/>
-          <w:color w:val="000000" w:themeColor="text1"/>
-          <w:sz w:val="28"/>
-          <w:szCs w:val="28"/>
-          <w:lang w:val="uk-UA"/>
-        </w:rPr>
-      </w:pPr>
+        <w:t xml:space="preserve"> (або </w:t>
+      </w:r>
       <w:proofErr w:type="spellStart"/>
       <w:r>
         <w:rPr>
@@ -5452,7 +5170,7 @@
           <w:szCs w:val="28"/>
           <w:lang w:val="uk-UA"/>
         </w:rPr>
-        <w:t>Backend</w:t>
+        <w:t>GitLab</w:t>
       </w:r>
       <w:proofErr w:type="spellEnd"/>
       <w:r>
@@ -5463,7 +5181,7 @@
           <w:szCs w:val="28"/>
           <w:lang w:val="uk-UA"/>
         </w:rPr>
-        <w:t xml:space="preserve">: </w:t>
+        <w:t xml:space="preserve">, </w:t>
       </w:r>
       <w:proofErr w:type="spellStart"/>
       <w:r>
@@ -5474,7 +5192,7 @@
           <w:szCs w:val="28"/>
           <w:lang w:val="uk-UA"/>
         </w:rPr>
-        <w:t>TypeScript</w:t>
+        <w:t>Bitbucket</w:t>
       </w:r>
       <w:proofErr w:type="spellEnd"/>
       <w:r>
@@ -5485,56 +5203,8 @@
           <w:szCs w:val="28"/>
           <w:lang w:val="uk-UA"/>
         </w:rPr>
-        <w:t xml:space="preserve"> + Node.js (Next.js API </w:t>
-      </w:r>
-      <w:proofErr w:type="spellStart"/>
-      <w:r>
-        <w:rPr>
-          <w:rFonts w:ascii="Times New Roman" w:hAnsi="Times New Roman" w:cs="Times New Roman"/>
-          <w:color w:val="000000" w:themeColor="text1"/>
-          <w:sz w:val="28"/>
-          <w:szCs w:val="28"/>
-          <w:lang w:val="uk-UA"/>
-        </w:rPr>
-        <w:t>Routes</w:t>
-      </w:r>
-      <w:proofErr w:type="spellEnd"/>
-      <w:r>
-        <w:rPr>
-          <w:rFonts w:ascii="Times New Roman" w:hAnsi="Times New Roman" w:cs="Times New Roman"/>
-          <w:color w:val="000000" w:themeColor="text1"/>
-          <w:sz w:val="28"/>
-          <w:szCs w:val="28"/>
-          <w:lang w:val="uk-UA"/>
-        </w:rPr>
-        <w:t xml:space="preserve"> або Express).</w:t>
-      </w:r>
-    </w:p>
-    <w:p>
-      <w:pPr>
-        <w:pStyle w:val="3"/>
-        <w:spacing w:before="0" w:line="360" w:lineRule="auto"/>
-        <w:jc w:val="both"/>
-        <w:rPr>
-          <w:rFonts w:ascii="Times New Roman" w:hAnsi="Times New Roman" w:cs="Times New Roman"/>
-          <w:color w:val="000000" w:themeColor="text1"/>
-          <w:sz w:val="28"/>
-          <w:szCs w:val="28"/>
-          <w:lang w:val="uk-UA"/>
-        </w:rPr>
-      </w:pPr>
-      <w:bookmarkStart w:id="17" w:name="_Toc216062892"/>
-      <w:r>
-        <w:rPr>
-          <w:rFonts w:ascii="Times New Roman" w:hAnsi="Times New Roman" w:cs="Times New Roman"/>
-          <w:color w:val="000000" w:themeColor="text1"/>
-          <w:sz w:val="28"/>
-          <w:szCs w:val="28"/>
-          <w:lang w:val="uk-UA"/>
-        </w:rPr>
-        <w:t>4.5.4 Вимоги до середовища розробки</w:t>
-      </w:r>
-      <w:bookmarkEnd w:id="17"/>
+        <w:t>).</w:t>
+      </w:r>
     </w:p>
     <w:p>
       <w:pPr>
@@ -5561,128 +5231,6 @@
           <w:szCs w:val="28"/>
           <w:lang w:val="uk-UA"/>
         </w:rPr>
-        <w:t xml:space="preserve">Редактор коду: VS </w:t>
-      </w:r>
-      <w:proofErr w:type="spellStart"/>
-      <w:r>
-        <w:rPr>
-          <w:rFonts w:ascii="Times New Roman" w:hAnsi="Times New Roman" w:cs="Times New Roman"/>
-          <w:color w:val="000000" w:themeColor="text1"/>
-          <w:sz w:val="28"/>
-          <w:szCs w:val="28"/>
-          <w:lang w:val="uk-UA"/>
-        </w:rPr>
-        <w:t>Code</w:t>
-      </w:r>
-      <w:proofErr w:type="spellEnd"/>
-      <w:r>
-        <w:rPr>
-          <w:rFonts w:ascii="Times New Roman" w:hAnsi="Times New Roman" w:cs="Times New Roman"/>
-          <w:color w:val="000000" w:themeColor="text1"/>
-          <w:sz w:val="28"/>
-          <w:szCs w:val="28"/>
-          <w:lang w:val="uk-UA"/>
-        </w:rPr>
-        <w:t>.</w:t>
-      </w:r>
-    </w:p>
-    <w:p>
-      <w:pPr>
-        <w:numPr>
-          <w:ilvl w:val="0"/>
-          <w:numId w:val="10"/>
-        </w:numPr>
-        <w:spacing w:after="0" w:line="360" w:lineRule="auto"/>
-        <w:ind w:left="0" w:firstLine="720"/>
-        <w:jc w:val="both"/>
-        <w:rPr>
-          <w:rFonts w:ascii="Times New Roman" w:hAnsi="Times New Roman" w:cs="Times New Roman"/>
-          <w:color w:val="000000" w:themeColor="text1"/>
-          <w:sz w:val="28"/>
-          <w:szCs w:val="28"/>
-          <w:lang w:val="uk-UA"/>
-        </w:rPr>
-      </w:pPr>
-      <w:r>
-        <w:rPr>
-          <w:rFonts w:ascii="Times New Roman" w:hAnsi="Times New Roman" w:cs="Times New Roman"/>
-          <w:color w:val="000000" w:themeColor="text1"/>
-          <w:sz w:val="28"/>
-          <w:szCs w:val="28"/>
-          <w:lang w:val="uk-UA"/>
-        </w:rPr>
-        <w:t xml:space="preserve">Система контролю версій: </w:t>
-      </w:r>
-      <w:proofErr w:type="spellStart"/>
-      <w:r>
-        <w:rPr>
-          <w:rFonts w:ascii="Times New Roman" w:hAnsi="Times New Roman" w:cs="Times New Roman"/>
-          <w:color w:val="000000" w:themeColor="text1"/>
-          <w:sz w:val="28"/>
-          <w:szCs w:val="28"/>
-          <w:lang w:val="uk-UA"/>
-        </w:rPr>
-        <w:t>Git</w:t>
-      </w:r>
-      <w:proofErr w:type="spellEnd"/>
-      <w:r>
-        <w:rPr>
-          <w:rFonts w:ascii="Times New Roman" w:hAnsi="Times New Roman" w:cs="Times New Roman"/>
-          <w:color w:val="000000" w:themeColor="text1"/>
-          <w:sz w:val="28"/>
-          <w:szCs w:val="28"/>
-          <w:lang w:val="uk-UA"/>
-        </w:rPr>
-        <w:t xml:space="preserve"> + </w:t>
-      </w:r>
-      <w:proofErr w:type="spellStart"/>
-      <w:r>
-        <w:rPr>
-          <w:rFonts w:ascii="Times New Roman" w:hAnsi="Times New Roman" w:cs="Times New Roman"/>
-          <w:color w:val="000000" w:themeColor="text1"/>
-          <w:sz w:val="28"/>
-          <w:szCs w:val="28"/>
-          <w:lang w:val="uk-UA"/>
-        </w:rPr>
-        <w:t>GitHub</w:t>
-      </w:r>
-      <w:proofErr w:type="spellEnd"/>
-      <w:r>
-        <w:rPr>
-          <w:rFonts w:ascii="Times New Roman" w:hAnsi="Times New Roman" w:cs="Times New Roman"/>
-          <w:color w:val="000000" w:themeColor="text1"/>
-          <w:sz w:val="28"/>
-          <w:szCs w:val="28"/>
-          <w:lang w:val="uk-UA"/>
-        </w:rPr>
-        <w:t>.</w:t>
-      </w:r>
-    </w:p>
-    <w:p>
-      <w:pPr>
-        <w:numPr>
-          <w:ilvl w:val="0"/>
-          <w:numId w:val="10"/>
-        </w:numPr>
-        <w:spacing w:after="0" w:line="360" w:lineRule="auto"/>
-        <w:ind w:left="0" w:firstLine="720"/>
-        <w:jc w:val="both"/>
-        <w:rPr>
-          <w:rFonts w:ascii="Times New Roman" w:hAnsi="Times New Roman" w:cs="Times New Roman"/>
-          <w:color w:val="000000" w:themeColor="text1"/>
-          <w:sz w:val="28"/>
-          <w:szCs w:val="28"/>
-          <w:lang w:val="uk-UA"/>
-        </w:rPr>
-      </w:pPr>
-      <w:r>
-        <w:rPr>
-          <w:rFonts w:ascii="Times New Roman" w:hAnsi="Times New Roman" w:cs="Times New Roman"/>
-          <w:color w:val="000000" w:themeColor="text1"/>
-          <w:sz w:val="28"/>
-          <w:szCs w:val="28"/>
-          <w:lang w:val="uk-UA"/>
-        </w:rPr>
         <w:t xml:space="preserve">Менеджер пакетів: </w:t>
       </w:r>
       <w:proofErr w:type="spellStart"/>
@@ -5743,7 +5291,7 @@
           <w:lang w:val="uk-UA"/>
         </w:rPr>
       </w:pPr>
-      <w:bookmarkStart w:id="18" w:name="_Toc216062893"/>
+      <w:bookmarkStart w:id="12" w:name="_Toc216062893"/>
       <w:r>
         <w:rPr>
           <w:rFonts w:ascii="Times New Roman" w:hAnsi="Times New Roman" w:cs="Times New Roman"/>
@@ -5754,7 +5302,7 @@
         </w:rPr>
         <w:t>4.5.5 Вимоги до представлення вихідних кодів</w:t>
       </w:r>
-      <w:bookmarkEnd w:id="18"/>
+      <w:bookmarkEnd w:id="12"/>
     </w:p>
     <w:p>
       <w:pPr>
@@ -5881,6 +5429,7 @@
           <w:szCs w:val="28"/>
           <w:lang w:val="uk-UA"/>
         </w:rPr>
+        <w:lastRenderedPageBreak/>
         <w:t xml:space="preserve">Репозиторій відкритий на </w:t>
       </w:r>
       <w:proofErr w:type="spellStart"/>
@@ -5919,7 +5468,7 @@
           <w:lang w:val="uk-UA"/>
         </w:rPr>
       </w:pPr>
-      <w:bookmarkStart w:id="19" w:name="_Toc216062894"/>
+      <w:bookmarkStart w:id="13" w:name="_Toc216062894"/>
       <w:r>
         <w:rPr>
           <w:rFonts w:ascii="Times New Roman" w:hAnsi="Times New Roman" w:cs="Times New Roman"/>
@@ -5930,7 +5479,7 @@
         </w:rPr>
         <w:t>4.6 Вимоги до маркування та пакування</w:t>
       </w:r>
-      <w:bookmarkEnd w:id="19"/>
+      <w:bookmarkEnd w:id="13"/>
     </w:p>
     <w:p>
       <w:pPr>
@@ -5968,7 +5517,7 @@
           <w:lang w:val="uk-UA"/>
         </w:rPr>
       </w:pPr>
-      <w:bookmarkStart w:id="20" w:name="_Toc216062895"/>
+      <w:bookmarkStart w:id="14" w:name="_Toc216062895"/>
       <w:r>
         <w:rPr>
           <w:rFonts w:ascii="Times New Roman" w:hAnsi="Times New Roman" w:cs="Times New Roman"/>
@@ -5979,7 +5528,7 @@
         </w:rPr>
         <w:t>4.7 Вимоги до транспортування та зберігання</w:t>
       </w:r>
-      <w:bookmarkEnd w:id="20"/>
+      <w:bookmarkEnd w:id="14"/>
     </w:p>
     <w:p>
       <w:pPr>
@@ -6017,7 +5566,7 @@
           <w:lang w:val="uk-UA"/>
         </w:rPr>
       </w:pPr>
-      <w:bookmarkStart w:id="21" w:name="_Toc216062896"/>
+      <w:bookmarkStart w:id="15" w:name="_Toc216062896"/>
       <w:r>
         <w:rPr>
           <w:rFonts w:ascii="Times New Roman" w:hAnsi="Times New Roman" w:cs="Times New Roman"/>
@@ -6028,7 +5577,7 @@
         </w:rPr>
         <w:t>4.8 Спеціальні вимоги</w:t>
       </w:r>
-      <w:bookmarkEnd w:id="21"/>
+      <w:bookmarkEnd w:id="15"/>
     </w:p>
     <w:p>
       <w:pPr>
@@ -6143,7 +5692,7 @@
           <w:lang w:val="uk-UA"/>
         </w:rPr>
       </w:pPr>
-      <w:bookmarkStart w:id="22" w:name="_Toc216062897"/>
+      <w:bookmarkStart w:id="16" w:name="_Toc216062897"/>
       <w:r>
         <w:rPr>
           <w:rFonts w:ascii="Times New Roman" w:hAnsi="Times New Roman" w:cs="Times New Roman"/>
@@ -6163,9 +5712,19 @@
           <w:color w:val="000000" w:themeColor="text1"/>
           <w:lang w:val="uk-UA"/>
         </w:rPr>
+        <w:t xml:space="preserve">. </w:t>
+      </w:r>
+      <w:r>
+        <w:rPr>
+          <w:rFonts w:ascii="Times New Roman" w:hAnsi="Times New Roman" w:cs="Times New Roman"/>
+          <w:b/>
+          <w:bCs/>
+          <w:color w:val="000000" w:themeColor="text1"/>
+          <w:lang w:val="uk-UA"/>
+        </w:rPr>
         <w:t>ВИМОГИ ДО ПРОГРАМНОЇ ДОКУМЕНТАЦІЇ</w:t>
       </w:r>
-      <w:bookmarkEnd w:id="22"/>
+      <w:bookmarkEnd w:id="16"/>
     </w:p>
     <w:p>
       <w:pPr>
@@ -6177,24 +5736,16 @@
           <w:lang w:val="uk-UA"/>
         </w:rPr>
       </w:pPr>
-      <w:bookmarkStart w:id="23" w:name="_Toc216062898"/>
-      <w:r>
-        <w:rPr>
-          <w:rFonts w:ascii="Times New Roman" w:hAnsi="Times New Roman" w:cs="Times New Roman"/>
-          <w:color w:val="000000" w:themeColor="text1"/>
-          <w:lang w:val="uk-UA"/>
-        </w:rPr>
-        <w:t>5.1</w:t>
-      </w:r>
-      <w:r>
-        <w:rPr>
-          <w:rFonts w:ascii="Times New Roman" w:hAnsi="Times New Roman" w:cs="Times New Roman"/>
-          <w:color w:val="000000" w:themeColor="text1"/>
-          <w:lang w:val="uk-UA"/>
-        </w:rPr>
-        <w:t>Попередній склад програмної документації</w:t>
-      </w:r>
-      <w:bookmarkEnd w:id="23"/>
+      <w:bookmarkStart w:id="17" w:name="_Toc216062898"/>
+      <w:r>
+        <w:rPr>
+          <w:rFonts w:ascii="Times New Roman" w:hAnsi="Times New Roman" w:cs="Times New Roman"/>
+          <w:color w:val="000000" w:themeColor="text1"/>
+          <w:lang w:val="uk-UA"/>
+        </w:rPr>
+        <w:t>5.1Попередній склад програмної документації</w:t>
+      </w:r>
+      <w:bookmarkEnd w:id="17"/>
     </w:p>
     <w:p>
       <w:pPr>
@@ -6305,24 +5856,16 @@
           <w:lang w:val="uk-UA"/>
         </w:rPr>
       </w:pPr>
-      <w:bookmarkStart w:id="24" w:name="_Toc216062899"/>
-      <w:r>
-        <w:rPr>
-          <w:rFonts w:ascii="Times New Roman" w:hAnsi="Times New Roman" w:cs="Times New Roman"/>
-          <w:color w:val="000000" w:themeColor="text1"/>
-          <w:lang w:val="uk-UA"/>
-        </w:rPr>
-        <w:t>5.3</w:t>
-      </w:r>
-      <w:r>
-        <w:rPr>
-          <w:rFonts w:ascii="Times New Roman" w:hAnsi="Times New Roman" w:cs="Times New Roman"/>
-          <w:color w:val="000000" w:themeColor="text1"/>
-          <w:lang w:val="uk-UA"/>
-        </w:rPr>
-        <w:t>Спеціальні вимоги до програмної документації</w:t>
-      </w:r>
-      <w:bookmarkEnd w:id="24"/>
+      <w:bookmarkStart w:id="18" w:name="_Toc216062899"/>
+      <w:r>
+        <w:rPr>
+          <w:rFonts w:ascii="Times New Roman" w:hAnsi="Times New Roman" w:cs="Times New Roman"/>
+          <w:color w:val="000000" w:themeColor="text1"/>
+          <w:lang w:val="uk-UA"/>
+        </w:rPr>
+        <w:t>5.3Спеціальні вимоги до програмної документації</w:t>
+      </w:r>
+      <w:bookmarkEnd w:id="18"/>
     </w:p>
     <w:p>
       <w:pPr>
@@ -6387,7 +5930,7 @@
           <w:lang w:val="uk-UA"/>
         </w:rPr>
       </w:pPr>
-      <w:bookmarkStart w:id="25" w:name="_Toc216062900"/>
+      <w:bookmarkStart w:id="19" w:name="_Toc216062900"/>
       <w:r>
         <w:rPr>
           <w:rFonts w:ascii="Times New Roman" w:hAnsi="Times New Roman" w:cs="Times New Roman"/>
@@ -6399,7 +5942,7 @@
         <w:lastRenderedPageBreak/>
         <w:t>СТАДІЇ І ЕТАПИ РОЗРОБКИ</w:t>
       </w:r>
-      <w:bookmarkEnd w:id="25"/>
+      <w:bookmarkEnd w:id="19"/>
     </w:p>
     <w:p>
       <w:pPr>
@@ -7516,7 +7059,7 @@
           <w:lang w:val="uk-UA"/>
         </w:rPr>
       </w:pPr>
-      <w:bookmarkStart w:id="26" w:name="_Toc216062901"/>
+      <w:bookmarkStart w:id="20" w:name="_Toc216062901"/>
       <w:r>
         <w:rPr>
           <w:rFonts w:ascii="Times New Roman" w:hAnsi="Times New Roman" w:cs="Times New Roman"/>
@@ -7528,7 +7071,7 @@
         <w:lastRenderedPageBreak/>
         <w:t>ПОРЯДОК КОНТРОЛЮ ТА ПРИЙМАННЯ</w:t>
       </w:r>
-      <w:bookmarkEnd w:id="26"/>
+      <w:bookmarkEnd w:id="20"/>
     </w:p>
     <w:p>
       <w:pPr>
@@ -7560,7 +7103,7 @@
           <w:color w:val="000000" w:themeColor="text1"/>
           <w:sz w:val="28"/>
           <w:szCs w:val="28"/>
-          <w:lang w:val="uk-UA"/>
+          <w:lang w:val="en-US"/>
         </w:rPr>
       </w:pPr>
     </w:p>
@@ -7921,6 +7464,155 @@
     </w:lvl>
   </w:abstractNum>
   <w:abstractNum w:abstractNumId="2" w15:restartNumberingAfterBreak="0">
+    <w:nsid w:val="1F715AF4"/>
+    <w:multiLevelType w:val="multilevel"/>
+    <w:tmpl w:val="F4027072"/>
+    <w:lvl w:ilvl="0">
+      <w:start w:val="1"/>
+      <w:numFmt w:val="bullet"/>
+      <w:lvlText w:val=""/>
+      <w:lvlJc w:val="left"/>
+      <w:pPr>
+        <w:tabs>
+          <w:tab w:val="num" w:pos="720"/>
+        </w:tabs>
+        <w:ind w:left="720" w:hanging="360"/>
+      </w:pPr>
+      <w:rPr>
+        <w:rFonts w:ascii="Symbol" w:hAnsi="Symbol" w:hint="default"/>
+        <w:sz w:val="20"/>
+      </w:rPr>
+    </w:lvl>
+    <w:lvl w:ilvl="1" w:tentative="1">
+      <w:start w:val="1"/>
+      <w:numFmt w:val="bullet"/>
+      <w:lvlText w:val="o"/>
+      <w:lvlJc w:val="left"/>
+      <w:pPr>
+        <w:tabs>
+          <w:tab w:val="num" w:pos="1440"/>
+        </w:tabs>
+        <w:ind w:left="1440" w:hanging="360"/>
+      </w:pPr>
+      <w:rPr>
+        <w:rFonts w:ascii="Courier New" w:hAnsi="Courier New" w:hint="default"/>
+        <w:sz w:val="20"/>
+      </w:rPr>
+    </w:lvl>
+    <w:lvl w:ilvl="2" w:tentative="1">
+      <w:start w:val="1"/>
+      <w:numFmt w:val="bullet"/>
+      <w:lvlText w:val=""/>
+      <w:lvlJc w:val="left"/>
+      <w:pPr>
+        <w:tabs>
+          <w:tab w:val="num" w:pos="2160"/>
+        </w:tabs>
+        <w:ind w:left="2160" w:hanging="360"/>
+      </w:pPr>
+      <w:rPr>
+        <w:rFonts w:ascii="Wingdings" w:hAnsi="Wingdings" w:hint="default"/>
+        <w:sz w:val="20"/>
+      </w:rPr>
+    </w:lvl>
+    <w:lvl w:ilvl="3" w:tentative="1">
+      <w:start w:val="1"/>
+      <w:numFmt w:val="bullet"/>
+      <w:lvlText w:val=""/>
+      <w:lvlJc w:val="left"/>
+      <w:pPr>
+        <w:tabs>
+          <w:tab w:val="num" w:pos="2880"/>
+        </w:tabs>
+        <w:ind w:left="2880" w:hanging="360"/>
+      </w:pPr>
+      <w:rPr>
+        <w:rFonts w:ascii="Wingdings" w:hAnsi="Wingdings" w:hint="default"/>
+        <w:sz w:val="20"/>
+      </w:rPr>
+    </w:lvl>
+    <w:lvl w:ilvl="4" w:tentative="1">
+      <w:start w:val="1"/>
+      <w:numFmt w:val="bullet"/>
+      <w:lvlText w:val=""/>
+      <w:lvlJc w:val="left"/>
+      <w:pPr>
+        <w:tabs>
+          <w:tab w:val="num" w:pos="3600"/>
+        </w:tabs>
+        <w:ind w:left="3600" w:hanging="360"/>
+      </w:pPr>
+      <w:rPr>
+        <w:rFonts w:ascii="Wingdings" w:hAnsi="Wingdings" w:hint="default"/>
+        <w:sz w:val="20"/>
+      </w:rPr>
+    </w:lvl>
+    <w:lvl w:ilvl="5" w:tentative="1">
+      <w:start w:val="1"/>
+      <w:numFmt w:val="bullet"/>
+      <w:lvlText w:val=""/>
+      <w:lvlJc w:val="left"/>
+      <w:pPr>
+        <w:tabs>
+          <w:tab w:val="num" w:pos="4320"/>
+        </w:tabs>
+        <w:ind w:left="4320" w:hanging="360"/>
+      </w:pPr>
+      <w:rPr>
+        <w:rFonts w:ascii="Wingdings" w:hAnsi="Wingdings" w:hint="default"/>
+        <w:sz w:val="20"/>
+      </w:rPr>
+    </w:lvl>
+    <w:lvl w:ilvl="6" w:tentative="1">
+      <w:start w:val="1"/>
+      <w:numFmt w:val="bullet"/>
+      <w:lvlText w:val=""/>
+      <w:lvlJc w:val="left"/>
+      <w:pPr>
+        <w:tabs>
+          <w:tab w:val="num" w:pos="5040"/>
+        </w:tabs>
+        <w:ind w:left="5040" w:hanging="360"/>
+      </w:pPr>
+      <w:rPr>
+        <w:rFonts w:ascii="Wingdings" w:hAnsi="Wingdings" w:hint="default"/>
+        <w:sz w:val="20"/>
+      </w:rPr>
+    </w:lvl>
+    <w:lvl w:ilvl="7" w:tentative="1">
+      <w:start w:val="1"/>
+      <w:numFmt w:val="bullet"/>
+      <w:lvlText w:val=""/>
+      <w:lvlJc w:val="left"/>
+      <w:pPr>
+        <w:tabs>
+          <w:tab w:val="num" w:pos="5760"/>
+        </w:tabs>
+        <w:ind w:left="5760" w:hanging="360"/>
+      </w:pPr>
+      <w:rPr>
+        <w:rFonts w:ascii="Wingdings" w:hAnsi="Wingdings" w:hint="default"/>
+        <w:sz w:val="20"/>
+      </w:rPr>
+    </w:lvl>
+    <w:lvl w:ilvl="8" w:tentative="1">
+      <w:start w:val="1"/>
+      <w:numFmt w:val="bullet"/>
+      <w:lvlText w:val=""/>
+      <w:lvlJc w:val="left"/>
+      <w:pPr>
+        <w:tabs>
+          <w:tab w:val="num" w:pos="6480"/>
+        </w:tabs>
+        <w:ind w:left="6480" w:hanging="360"/>
+      </w:pPr>
+      <w:rPr>
+        <w:rFonts w:ascii="Wingdings" w:hAnsi="Wingdings" w:hint="default"/>
+        <w:sz w:val="20"/>
+      </w:rPr>
+    </w:lvl>
+  </w:abstractNum>
+  <w:abstractNum w:abstractNumId="3" w15:restartNumberingAfterBreak="0">
     <w:nsid w:val="2C8368FA"/>
     <w:multiLevelType w:val="multilevel"/>
     <w:tmpl w:val="F80C6FA2"/>
@@ -8033,7 +7725,7 @@
       </w:pPr>
     </w:lvl>
   </w:abstractNum>
-  <w:abstractNum w:abstractNumId="3" w15:restartNumberingAfterBreak="0">
+  <w:abstractNum w:abstractNumId="4" w15:restartNumberingAfterBreak="0">
     <w:nsid w:val="30C404EF"/>
     <w:multiLevelType w:val="multilevel"/>
     <w:tmpl w:val="C9508422"/>
@@ -8146,7 +7838,7 @@
       </w:pPr>
     </w:lvl>
   </w:abstractNum>
-  <w:abstractNum w:abstractNumId="4" w15:restartNumberingAfterBreak="0">
+  <w:abstractNum w:abstractNumId="5" w15:restartNumberingAfterBreak="0">
     <w:nsid w:val="34096E09"/>
     <w:multiLevelType w:val="multilevel"/>
     <w:tmpl w:val="5C4E8C34"/>
@@ -8295,7 +7987,7 @@
       </w:rPr>
     </w:lvl>
   </w:abstractNum>
-  <w:abstractNum w:abstractNumId="5" w15:restartNumberingAfterBreak="0">
+  <w:abstractNum w:abstractNumId="6" w15:restartNumberingAfterBreak="0">
     <w:nsid w:val="34501CDC"/>
     <w:multiLevelType w:val="multilevel"/>
     <w:tmpl w:val="BAE2040C"/>
@@ -8444,7 +8136,7 @@
       </w:rPr>
     </w:lvl>
   </w:abstractNum>
-  <w:abstractNum w:abstractNumId="6" w15:restartNumberingAfterBreak="0">
+  <w:abstractNum w:abstractNumId="7" w15:restartNumberingAfterBreak="0">
     <w:nsid w:val="348D4004"/>
     <w:multiLevelType w:val="multilevel"/>
     <w:tmpl w:val="2C04251E"/>
@@ -8593,7 +8285,7 @@
       </w:rPr>
     </w:lvl>
   </w:abstractNum>
-  <w:abstractNum w:abstractNumId="7" w15:restartNumberingAfterBreak="0">
+  <w:abstractNum w:abstractNumId="8" w15:restartNumberingAfterBreak="0">
     <w:nsid w:val="422D687F"/>
     <w:multiLevelType w:val="multilevel"/>
     <w:tmpl w:val="312AA258"/>
@@ -8706,7 +8398,7 @@
       </w:pPr>
     </w:lvl>
   </w:abstractNum>
-  <w:abstractNum w:abstractNumId="8" w15:restartNumberingAfterBreak="0">
+  <w:abstractNum w:abstractNumId="9" w15:restartNumberingAfterBreak="0">
     <w:nsid w:val="492A14BE"/>
     <w:multiLevelType w:val="multilevel"/>
     <w:tmpl w:val="D05E444A"/>
@@ -8852,7 +8544,7 @@
       </w:rPr>
     </w:lvl>
   </w:abstractNum>
-  <w:abstractNum w:abstractNumId="9" w15:restartNumberingAfterBreak="0">
+  <w:abstractNum w:abstractNumId="10" w15:restartNumberingAfterBreak="0">
     <w:nsid w:val="4D1E4183"/>
     <w:multiLevelType w:val="hybridMultilevel"/>
     <w:tmpl w:val="5DFAC16C"/>
@@ -8941,7 +8633,156 @@
       </w:pPr>
     </w:lvl>
   </w:abstractNum>
-  <w:abstractNum w:abstractNumId="10" w15:restartNumberingAfterBreak="0">
+  <w:abstractNum w:abstractNumId="11" w15:restartNumberingAfterBreak="0">
+    <w:nsid w:val="4D980589"/>
+    <w:multiLevelType w:val="multilevel"/>
+    <w:tmpl w:val="3300E53C"/>
+    <w:lvl w:ilvl="0">
+      <w:start w:val="1"/>
+      <w:numFmt w:val="bullet"/>
+      <w:lvlText w:val=""/>
+      <w:lvlJc w:val="left"/>
+      <w:pPr>
+        <w:tabs>
+          <w:tab w:val="num" w:pos="720"/>
+        </w:tabs>
+        <w:ind w:left="720" w:hanging="360"/>
+      </w:pPr>
+      <w:rPr>
+        <w:rFonts w:ascii="Symbol" w:hAnsi="Symbol" w:hint="default"/>
+        <w:sz w:val="20"/>
+      </w:rPr>
+    </w:lvl>
+    <w:lvl w:ilvl="1" w:tentative="1">
+      <w:start w:val="1"/>
+      <w:numFmt w:val="bullet"/>
+      <w:lvlText w:val="o"/>
+      <w:lvlJc w:val="left"/>
+      <w:pPr>
+        <w:tabs>
+          <w:tab w:val="num" w:pos="1440"/>
+        </w:tabs>
+        <w:ind w:left="1440" w:hanging="360"/>
+      </w:pPr>
+      <w:rPr>
+        <w:rFonts w:ascii="Courier New" w:hAnsi="Courier New" w:hint="default"/>
+        <w:sz w:val="20"/>
+      </w:rPr>
+    </w:lvl>
+    <w:lvl w:ilvl="2" w:tentative="1">
+      <w:start w:val="1"/>
+      <w:numFmt w:val="bullet"/>
+      <w:lvlText w:val=""/>
+      <w:lvlJc w:val="left"/>
+      <w:pPr>
+        <w:tabs>
+          <w:tab w:val="num" w:pos="2160"/>
+        </w:tabs>
+        <w:ind w:left="2160" w:hanging="360"/>
+      </w:pPr>
+      <w:rPr>
+        <w:rFonts w:ascii="Wingdings" w:hAnsi="Wingdings" w:hint="default"/>
+        <w:sz w:val="20"/>
+      </w:rPr>
+    </w:lvl>
+    <w:lvl w:ilvl="3" w:tentative="1">
+      <w:start w:val="1"/>
+      <w:numFmt w:val="bullet"/>
+      <w:lvlText w:val=""/>
+      <w:lvlJc w:val="left"/>
+      <w:pPr>
+        <w:tabs>
+          <w:tab w:val="num" w:pos="2880"/>
+        </w:tabs>
+        <w:ind w:left="2880" w:hanging="360"/>
+      </w:pPr>
+      <w:rPr>
+        <w:rFonts w:ascii="Wingdings" w:hAnsi="Wingdings" w:hint="default"/>
+        <w:sz w:val="20"/>
+      </w:rPr>
+    </w:lvl>
+    <w:lvl w:ilvl="4" w:tentative="1">
+      <w:start w:val="1"/>
+      <w:numFmt w:val="bullet"/>
+      <w:lvlText w:val=""/>
+      <w:lvlJc w:val="left"/>
+      <w:pPr>
+        <w:tabs>
+          <w:tab w:val="num" w:pos="3600"/>
+        </w:tabs>
+        <w:ind w:left="3600" w:hanging="360"/>
+      </w:pPr>
+      <w:rPr>
+        <w:rFonts w:ascii="Wingdings" w:hAnsi="Wingdings" w:hint="default"/>
+        <w:sz w:val="20"/>
+      </w:rPr>
+    </w:lvl>
+    <w:lvl w:ilvl="5" w:tentative="1">
+      <w:start w:val="1"/>
+      <w:numFmt w:val="bullet"/>
+      <w:lvlText w:val=""/>
+      <w:lvlJc w:val="left"/>
+      <w:pPr>
+        <w:tabs>
+          <w:tab w:val="num" w:pos="4320"/>
+        </w:tabs>
+        <w:ind w:left="4320" w:hanging="360"/>
+      </w:pPr>
+      <w:rPr>
+        <w:rFonts w:ascii="Wingdings" w:hAnsi="Wingdings" w:hint="default"/>
+        <w:sz w:val="20"/>
+      </w:rPr>
+    </w:lvl>
+    <w:lvl w:ilvl="6" w:tentative="1">
+      <w:start w:val="1"/>
+      <w:numFmt w:val="bullet"/>
+      <w:lvlText w:val=""/>
+      <w:lvlJc w:val="left"/>
+      <w:pPr>
+        <w:tabs>
+          <w:tab w:val="num" w:pos="5040"/>
+        </w:tabs>
+        <w:ind w:left="5040" w:hanging="360"/>
+      </w:pPr>
+      <w:rPr>
+        <w:rFonts w:ascii="Wingdings" w:hAnsi="Wingdings" w:hint="default"/>
+        <w:sz w:val="20"/>
+      </w:rPr>
+    </w:lvl>
+    <w:lvl w:ilvl="7" w:tentative="1">
+      <w:start w:val="1"/>
+      <w:numFmt w:val="bullet"/>
+      <w:lvlText w:val=""/>
+      <w:lvlJc w:val="left"/>
+      <w:pPr>
+        <w:tabs>
+          <w:tab w:val="num" w:pos="5760"/>
+        </w:tabs>
+        <w:ind w:left="5760" w:hanging="360"/>
+      </w:pPr>
+      <w:rPr>
+        <w:rFonts w:ascii="Wingdings" w:hAnsi="Wingdings" w:hint="default"/>
+        <w:sz w:val="20"/>
+      </w:rPr>
+    </w:lvl>
+    <w:lvl w:ilvl="8" w:tentative="1">
+      <w:start w:val="1"/>
+      <w:numFmt w:val="bullet"/>
+      <w:lvlText w:val=""/>
+      <w:lvlJc w:val="left"/>
+      <w:pPr>
+        <w:tabs>
+          <w:tab w:val="num" w:pos="6480"/>
+        </w:tabs>
+        <w:ind w:left="6480" w:hanging="360"/>
+      </w:pPr>
+      <w:rPr>
+        <w:rFonts w:ascii="Wingdings" w:hAnsi="Wingdings" w:hint="default"/>
+        <w:sz w:val="20"/>
+      </w:rPr>
+    </w:lvl>
+  </w:abstractNum>
+  <w:abstractNum w:abstractNumId="12" w15:restartNumberingAfterBreak="0">
     <w:nsid w:val="54EF1BCF"/>
     <w:multiLevelType w:val="multilevel"/>
     <w:tmpl w:val="05B8BD54"/>
@@ -9054,7 +8895,7 @@
       </w:pPr>
     </w:lvl>
   </w:abstractNum>
-  <w:abstractNum w:abstractNumId="11" w15:restartNumberingAfterBreak="0">
+  <w:abstractNum w:abstractNumId="13" w15:restartNumberingAfterBreak="0">
     <w:nsid w:val="56C10432"/>
     <w:multiLevelType w:val="multilevel"/>
     <w:tmpl w:val="50C29098"/>
@@ -9203,7 +9044,7 @@
       </w:rPr>
     </w:lvl>
   </w:abstractNum>
-  <w:abstractNum w:abstractNumId="12" w15:restartNumberingAfterBreak="0">
+  <w:abstractNum w:abstractNumId="14" w15:restartNumberingAfterBreak="0">
     <w:nsid w:val="5C993013"/>
     <w:multiLevelType w:val="multilevel"/>
     <w:tmpl w:val="02FE1862"/>
@@ -9352,7 +9193,7 @@
       </w:rPr>
     </w:lvl>
   </w:abstractNum>
-  <w:abstractNum w:abstractNumId="13" w15:restartNumberingAfterBreak="0">
+  <w:abstractNum w:abstractNumId="15" w15:restartNumberingAfterBreak="0">
     <w:nsid w:val="61D85DD3"/>
     <w:multiLevelType w:val="multilevel"/>
     <w:tmpl w:val="5036BFBE"/>
@@ -9501,7 +9342,156 @@
       </w:rPr>
     </w:lvl>
   </w:abstractNum>
-  <w:abstractNum w:abstractNumId="14" w15:restartNumberingAfterBreak="0">
+  <w:abstractNum w:abstractNumId="16" w15:restartNumberingAfterBreak="0">
+    <w:nsid w:val="75EC3D74"/>
+    <w:multiLevelType w:val="multilevel"/>
+    <w:tmpl w:val="A88EEEFE"/>
+    <w:lvl w:ilvl="0">
+      <w:start w:val="1"/>
+      <w:numFmt w:val="bullet"/>
+      <w:lvlText w:val=""/>
+      <w:lvlJc w:val="left"/>
+      <w:pPr>
+        <w:tabs>
+          <w:tab w:val="num" w:pos="720"/>
+        </w:tabs>
+        <w:ind w:left="720" w:hanging="360"/>
+      </w:pPr>
+      <w:rPr>
+        <w:rFonts w:ascii="Symbol" w:hAnsi="Symbol" w:hint="default"/>
+        <w:sz w:val="20"/>
+      </w:rPr>
+    </w:lvl>
+    <w:lvl w:ilvl="1" w:tentative="1">
+      <w:start w:val="1"/>
+      <w:numFmt w:val="bullet"/>
+      <w:lvlText w:val="o"/>
+      <w:lvlJc w:val="left"/>
+      <w:pPr>
+        <w:tabs>
+          <w:tab w:val="num" w:pos="1440"/>
+        </w:tabs>
+        <w:ind w:left="1440" w:hanging="360"/>
+      </w:pPr>
+      <w:rPr>
+        <w:rFonts w:ascii="Courier New" w:hAnsi="Courier New" w:hint="default"/>
+        <w:sz w:val="20"/>
+      </w:rPr>
+    </w:lvl>
+    <w:lvl w:ilvl="2" w:tentative="1">
+      <w:start w:val="1"/>
+      <w:numFmt w:val="bullet"/>
+      <w:lvlText w:val=""/>
+      <w:lvlJc w:val="left"/>
+      <w:pPr>
+        <w:tabs>
+          <w:tab w:val="num" w:pos="2160"/>
+        </w:tabs>
+        <w:ind w:left="2160" w:hanging="360"/>
+      </w:pPr>
+      <w:rPr>
+        <w:rFonts w:ascii="Wingdings" w:hAnsi="Wingdings" w:hint="default"/>
+        <w:sz w:val="20"/>
+      </w:rPr>
+    </w:lvl>
+    <w:lvl w:ilvl="3" w:tentative="1">
+      <w:start w:val="1"/>
+      <w:numFmt w:val="bullet"/>
+      <w:lvlText w:val=""/>
+      <w:lvlJc w:val="left"/>
+      <w:pPr>
+        <w:tabs>
+          <w:tab w:val="num" w:pos="2880"/>
+        </w:tabs>
+        <w:ind w:left="2880" w:hanging="360"/>
+      </w:pPr>
+      <w:rPr>
+        <w:rFonts w:ascii="Wingdings" w:hAnsi="Wingdings" w:hint="default"/>
+        <w:sz w:val="20"/>
+      </w:rPr>
+    </w:lvl>
+    <w:lvl w:ilvl="4" w:tentative="1">
+      <w:start w:val="1"/>
+      <w:numFmt w:val="bullet"/>
+      <w:lvlText w:val=""/>
+      <w:lvlJc w:val="left"/>
+      <w:pPr>
+        <w:tabs>
+          <w:tab w:val="num" w:pos="3600"/>
+        </w:tabs>
+        <w:ind w:left="3600" w:hanging="360"/>
+      </w:pPr>
+      <w:rPr>
+        <w:rFonts w:ascii="Wingdings" w:hAnsi="Wingdings" w:hint="default"/>
+        <w:sz w:val="20"/>
+      </w:rPr>
+    </w:lvl>
+    <w:lvl w:ilvl="5" w:tentative="1">
+      <w:start w:val="1"/>
+      <w:numFmt w:val="bullet"/>
+      <w:lvlText w:val=""/>
+      <w:lvlJc w:val="left"/>
+      <w:pPr>
+        <w:tabs>
+          <w:tab w:val="num" w:pos="4320"/>
+        </w:tabs>
+        <w:ind w:left="4320" w:hanging="360"/>
+      </w:pPr>
+      <w:rPr>
+        <w:rFonts w:ascii="Wingdings" w:hAnsi="Wingdings" w:hint="default"/>
+        <w:sz w:val="20"/>
+      </w:rPr>
+    </w:lvl>
+    <w:lvl w:ilvl="6" w:tentative="1">
+      <w:start w:val="1"/>
+      <w:numFmt w:val="bullet"/>
+      <w:lvlText w:val=""/>
+      <w:lvlJc w:val="left"/>
+      <w:pPr>
+        <w:tabs>
+          <w:tab w:val="num" w:pos="5040"/>
+        </w:tabs>
+        <w:ind w:left="5040" w:hanging="360"/>
+      </w:pPr>
+      <w:rPr>
+        <w:rFonts w:ascii="Wingdings" w:hAnsi="Wingdings" w:hint="default"/>
+        <w:sz w:val="20"/>
+      </w:rPr>
+    </w:lvl>
+    <w:lvl w:ilvl="7" w:tentative="1">
+      <w:start w:val="1"/>
+      <w:numFmt w:val="bullet"/>
+      <w:lvlText w:val=""/>
+      <w:lvlJc w:val="left"/>
+      <w:pPr>
+        <w:tabs>
+          <w:tab w:val="num" w:pos="5760"/>
+        </w:tabs>
+        <w:ind w:left="5760" w:hanging="360"/>
+      </w:pPr>
+      <w:rPr>
+        <w:rFonts w:ascii="Wingdings" w:hAnsi="Wingdings" w:hint="default"/>
+        <w:sz w:val="20"/>
+      </w:rPr>
+    </w:lvl>
+    <w:lvl w:ilvl="8" w:tentative="1">
+      <w:start w:val="1"/>
+      <w:numFmt w:val="bullet"/>
+      <w:lvlText w:val=""/>
+      <w:lvlJc w:val="left"/>
+      <w:pPr>
+        <w:tabs>
+          <w:tab w:val="num" w:pos="6480"/>
+        </w:tabs>
+        <w:ind w:left="6480" w:hanging="360"/>
+      </w:pPr>
+      <w:rPr>
+        <w:rFonts w:ascii="Wingdings" w:hAnsi="Wingdings" w:hint="default"/>
+        <w:sz w:val="20"/>
+      </w:rPr>
+    </w:lvl>
+  </w:abstractNum>
+  <w:abstractNum w:abstractNumId="17" w15:restartNumberingAfterBreak="0">
     <w:nsid w:val="7794290A"/>
     <w:multiLevelType w:val="multilevel"/>
     <w:tmpl w:val="5FB4D3FC"/>
@@ -9650,7 +9640,7 @@
       </w:rPr>
     </w:lvl>
   </w:abstractNum>
-  <w:abstractNum w:abstractNumId="15" w15:restartNumberingAfterBreak="0">
+  <w:abstractNum w:abstractNumId="18" w15:restartNumberingAfterBreak="0">
     <w:nsid w:val="7AF14350"/>
     <w:multiLevelType w:val="multilevel"/>
     <w:tmpl w:val="141E0E24"/>
@@ -9800,13 +9790,13 @@
     </w:lvl>
   </w:abstractNum>
   <w:num w:numId="1">
-    <w:abstractNumId w:val="9"/>
+    <w:abstractNumId w:val="10"/>
   </w:num>
   <w:num w:numId="2">
-    <w:abstractNumId w:val="6"/>
+    <w:abstractNumId w:val="7"/>
   </w:num>
   <w:num w:numId="3">
-    <w:abstractNumId w:val="4"/>
+    <w:abstractNumId w:val="5"/>
   </w:num>
   <w:num w:numId="4">
     <w:abstractNumId w:val="1"/>
@@ -9815,31 +9805,31 @@
     <w:abstractNumId w:val="0"/>
   </w:num>
   <w:num w:numId="6">
-    <w:abstractNumId w:val="11"/>
+    <w:abstractNumId w:val="13"/>
   </w:num>
   <w:num w:numId="7">
-    <w:abstractNumId w:val="12"/>
+    <w:abstractNumId w:val="14"/>
   </w:num>
   <w:num w:numId="8">
-    <w:abstractNumId w:val="13"/>
+    <w:abstractNumId w:val="15"/>
   </w:num>
   <w:num w:numId="9">
-    <w:abstractNumId w:val="5"/>
+    <w:abstractNumId w:val="6"/>
   </w:num>
   <w:num w:numId="10">
-    <w:abstractNumId w:val="8"/>
+    <w:abstractNumId w:val="9"/>
   </w:num>
   <w:num w:numId="11">
-    <w:abstractNumId w:val="14"/>
+    <w:abstractNumId w:val="17"/>
   </w:num>
   <w:num w:numId="12">
-    <w:abstractNumId w:val="15"/>
+    <w:abstractNumId w:val="18"/>
   </w:num>
   <w:num w:numId="13">
-    <w:abstractNumId w:val="3"/>
+    <w:abstractNumId w:val="4"/>
   </w:num>
   <w:num w:numId="14">
-    <w:abstractNumId w:val="10"/>
+    <w:abstractNumId w:val="12"/>
     <w:lvlOverride w:ilvl="0">
       <w:lvl w:ilvl="0">
         <w:numFmt w:val="decimal"/>
@@ -9849,9 +9839,18 @@
     </w:lvlOverride>
   </w:num>
   <w:num w:numId="15">
-    <w:abstractNumId w:val="7"/>
+    <w:abstractNumId w:val="8"/>
   </w:num>
   <w:num w:numId="16">
+    <w:abstractNumId w:val="3"/>
+  </w:num>
+  <w:num w:numId="17">
+    <w:abstractNumId w:val="11"/>
+  </w:num>
+  <w:num w:numId="18">
+    <w:abstractNumId w:val="16"/>
+  </w:num>
+  <w:num w:numId="19">
     <w:abstractNumId w:val="2"/>
   </w:num>
 </w:numbering>
@@ -10370,7 +10369,6 @@
   <w:style w:type="character" w:default="1" w:styleId="a0">
     <w:name w:val="Default Paragraph Font"/>
     <w:uiPriority w:val="1"/>
-    <w:semiHidden/>
     <w:unhideWhenUsed/>
   </w:style>
   <w:style w:type="table" w:default="1" w:styleId="a1">
